--- a/Khoá luận tốt nghiệp_Nguyễn Hữu Kết .docx
+++ b/Khoá luận tốt nghiệp_Nguyễn Hữu Kết .docx
@@ -1758,26 +1758,104 @@
         <w:rPr>
           <w:lang w:val="en-US"/>
         </w:rPr>
-        <w:t>Lời đầu tiên, tôi xin bày tỏ sự kính trọng và biết ơn đối với thầy giáo Ths. Lê Đình Thanh và thầy giáo Ths. Nguyễn Việt Tân đã trực tiếp hướng dẫn cũng như động viên tôi hoàn thành khóa luận này.</w:t>
-      </w:r>
-    </w:p>
-    <w:p>
-      <w:pPr>
-        <w:rPr>
-          <w:lang w:val="en-US"/>
-        </w:rPr>
-      </w:pPr>
-      <w:r>
-        <w:rPr>
-          <w:lang w:val="en-US"/>
-        </w:rPr>
-        <w:t>Tôi cũng xin gửi lời cảm ơn tới các thầy cô giáo bộ môn mạng trường ĐH Công nghệ đã tạo điều kiện và giúp đỡ tôi</w:t>
-      </w:r>
-      <w:r>
-        <w:rPr>
-          <w:lang w:val="en-US"/>
-        </w:rPr>
-        <w:t>.</w:t>
+        <w:t>Lời đầu tiên, tôi xin bày tỏ sự biết ơn đối với thầ</w:t>
+      </w:r>
+      <w:r>
+        <w:rPr>
+          <w:lang w:val="en-US"/>
+        </w:rPr>
+        <w:t>y giáo ThS</w:t>
+      </w:r>
+      <w:r>
+        <w:rPr>
+          <w:lang w:val="en-US"/>
+        </w:rPr>
+        <w:t>. Lê Đình Thanh và thầy giáo Th</w:t>
+      </w:r>
+      <w:r>
+        <w:rPr>
+          <w:lang w:val="en-US"/>
+        </w:rPr>
+        <w:t>S</w:t>
+      </w:r>
+      <w:r>
+        <w:rPr>
+          <w:lang w:val="en-US"/>
+        </w:rPr>
+        <w:t>. Nguyễn Việt Tân đã trực tiếp hướng dẫn cũng như động viên tôi hoàn thành khóa luận này.</w:t>
+      </w:r>
+    </w:p>
+    <w:p>
+      <w:pPr>
+        <w:rPr>
+          <w:lang w:val="en-US"/>
+        </w:rPr>
+      </w:pPr>
+      <w:r>
+        <w:rPr>
+          <w:lang w:val="en-US"/>
+        </w:rPr>
+        <w:t xml:space="preserve">Tôi cũng xin gửi lời cảm ơn tới các thầy cô giáo </w:t>
+      </w:r>
+      <w:r>
+        <w:rPr>
+          <w:lang w:val="en-US"/>
+        </w:rPr>
+        <w:t>B</w:t>
+      </w:r>
+      <w:r>
+        <w:rPr>
+          <w:lang w:val="en-US"/>
+        </w:rPr>
+        <w:t>ộ môn</w:t>
+      </w:r>
+      <w:r>
+        <w:rPr>
+          <w:lang w:val="en-US"/>
+        </w:rPr>
+        <w:t xml:space="preserve"> Truyền thông và</w:t>
+      </w:r>
+      <w:r>
+        <w:rPr>
+          <w:lang w:val="en-US"/>
+        </w:rPr>
+        <w:t xml:space="preserve"> </w:t>
+      </w:r>
+      <w:r>
+        <w:rPr>
+          <w:lang w:val="en-US"/>
+        </w:rPr>
+        <w:t>M</w:t>
+      </w:r>
+      <w:r>
+        <w:rPr>
+          <w:lang w:val="en-US"/>
+        </w:rPr>
+        <w:t xml:space="preserve">ạng </w:t>
+      </w:r>
+      <w:r>
+        <w:rPr>
+          <w:lang w:val="en-US"/>
+        </w:rPr>
+        <w:t>Máy tí</w:t>
+      </w:r>
+      <w:r>
+        <w:rPr>
+          <w:lang w:val="en-US"/>
+        </w:rPr>
+        <w:t xml:space="preserve">nh </w:t>
+      </w:r>
+      <w:r>
+        <w:rPr>
+          <w:lang w:val="en-US"/>
+        </w:rPr>
+        <w:t>T</w:t>
+      </w:r>
+      <w:r>
+        <w:rPr>
+          <w:lang w:val="en-US"/>
+        </w:rPr>
+        <w:t>rường ĐH Công nghệ đã tạo điều kiện và giúp đỡ tôi</w:t>
       </w:r>
       <w:r>
         <w:rPr>
@@ -2109,182 +2187,7 @@
           <w:sz w:val="24"/>
           <w:lang w:val="en-US"/>
         </w:rPr>
-        <w:t>Sau quá trình cải cách, dịch vụ công đã và đang trở thành một giải pháp hữu hiệu cho việc cải thiện chất lượng phục vụ của thủ tục hành chính</w:t>
-      </w:r>
-      <w:r>
-        <w:rPr>
-          <w:sz w:val="24"/>
-          <w:lang w:val="en-US"/>
-        </w:rPr>
-        <w:t xml:space="preserve">. Ngoài </w:t>
-      </w:r>
-      <w:r>
-        <w:rPr>
-          <w:sz w:val="24"/>
-          <w:lang w:val="en-US"/>
-        </w:rPr>
-        <w:t>việc thay đổi thủ tục hành chính theo hướng tập trung thích ứng với nền kinh tế thị trường,</w:t>
-      </w:r>
-      <w:r>
-        <w:rPr>
-          <w:sz w:val="24"/>
-          <w:lang w:val="en-US"/>
-        </w:rPr>
-        <w:t xml:space="preserve"> dịch vụ</w:t>
-      </w:r>
-      <w:r>
-        <w:rPr>
-          <w:sz w:val="24"/>
-          <w:lang w:val="en-US"/>
-        </w:rPr>
-        <w:t xml:space="preserve"> công còn giúp </w:t>
-      </w:r>
-      <w:r>
-        <w:rPr>
-          <w:sz w:val="24"/>
-          <w:lang w:val="en-US"/>
-        </w:rPr>
-        <w:t>nâng cao chất lượng quản lý của chính phủ. Hiện nay, nước ta đã triển khai khá nhiều ứng dụng hỗ trợ quản lý dịch vụ công, tuy nhiên các ứng dụng</w:t>
-      </w:r>
-      <w:r>
-        <w:rPr>
-          <w:sz w:val="24"/>
-          <w:lang w:val="en-US"/>
-        </w:rPr>
-        <w:t xml:space="preserve"> chưa thực sự phù hợp với nghiệp vụ tại các cơ quan nhà nước. Cùng với đó là tình trạng  </w:t>
-      </w:r>
-      <w:r>
-        <w:rPr>
-          <w:sz w:val="24"/>
-          <w:lang w:val="en-US"/>
-        </w:rPr>
-        <w:t xml:space="preserve">không thống nhất giữa </w:t>
-      </w:r>
-      <w:r>
-        <w:rPr>
-          <w:sz w:val="24"/>
-          <w:lang w:val="en-US"/>
-        </w:rPr>
-        <w:t>ứng dụng dịch vụ công giữa</w:t>
-      </w:r>
-      <w:r>
-        <w:rPr>
-          <w:sz w:val="24"/>
-          <w:lang w:val="en-US"/>
-        </w:rPr>
-        <w:t xml:space="preserve"> cơ quan nhà </w:t>
-      </w:r>
-      <w:r>
-        <w:rPr>
-          <w:sz w:val="24"/>
-          <w:lang w:val="en-US"/>
-        </w:rPr>
-        <w:t>vì vậy gây</w:t>
-      </w:r>
-      <w:r>
-        <w:rPr>
-          <w:sz w:val="24"/>
-          <w:lang w:val="en-US"/>
-        </w:rPr>
-        <w:t xml:space="preserve"> khó khăn cho ngườ</w:t>
-      </w:r>
-      <w:r>
-        <w:rPr>
-          <w:sz w:val="24"/>
-          <w:lang w:val="en-US"/>
-        </w:rPr>
-        <w:t>i dân trong việc tiếp cân cơ chế mới này. Nhận thấy bất cập này, khoá luận tập trung vào việc xây dựng một</w:t>
-      </w:r>
-      <w:r>
-        <w:rPr>
-          <w:sz w:val="24"/>
-          <w:lang w:val="en-US"/>
-        </w:rPr>
-        <w:t xml:space="preserve"> hệ thống</w:t>
-      </w:r>
-      <w:r>
-        <w:rPr>
-          <w:sz w:val="24"/>
-          <w:lang w:val="en-US"/>
-        </w:rPr>
-        <w:t xml:space="preserve"> dịch</w:t>
-      </w:r>
-      <w:r>
-        <w:rPr>
-          <w:sz w:val="24"/>
-          <w:lang w:val="en-US"/>
-        </w:rPr>
-        <w:t xml:space="preserve"> vụ công</w:t>
-      </w:r>
-      <w:r>
-        <w:rPr>
-          <w:sz w:val="24"/>
-          <w:lang w:val="en-US"/>
-        </w:rPr>
-        <w:t xml:space="preserve"> mới, hiện đại phù hợp với nghiệp vụ trong các cơ quan hành chính. Ngoài ra nhờ việc triển khai trên mô hình phần mềm dịch vụ</w:t>
-      </w:r>
-      <w:r>
-        <w:rPr>
-          <w:sz w:val="24"/>
-          <w:lang w:val="en-US"/>
-        </w:rPr>
-        <w:t>,</w:t>
-      </w:r>
-      <w:r>
-        <w:rPr>
-          <w:sz w:val="24"/>
-          <w:lang w:val="en-US"/>
-        </w:rPr>
-        <w:t xml:space="preserve"> </w:t>
-      </w:r>
-      <w:r>
-        <w:rPr>
-          <w:sz w:val="24"/>
-          <w:lang w:val="en-US"/>
-        </w:rPr>
-        <w:t>hệ thống</w:t>
-      </w:r>
-      <w:r>
-        <w:rPr>
-          <w:sz w:val="24"/>
-          <w:lang w:val="en-US"/>
-        </w:rPr>
-        <w:t xml:space="preserve"> có thể phục vụ nhiều cơ quan trực thuộc thành phố, nhà nước tạo ra sự thống nhất giúp người dân dễ dàng hơn trong việc tiếp cận cơ chế dịch vụ công mớ</w:t>
-      </w:r>
-      <w:r>
-        <w:rPr>
-          <w:sz w:val="24"/>
-          <w:lang w:val="en-US"/>
-        </w:rPr>
-        <w:t>i</w:t>
-      </w:r>
-      <w:r>
-        <w:rPr>
-          <w:sz w:val="24"/>
-          <w:lang w:val="en-US"/>
-        </w:rPr>
-        <w:t>.</w:t>
-      </w:r>
-      <w:r>
-        <w:rPr>
-          <w:sz w:val="24"/>
-          <w:lang w:val="en-US"/>
-        </w:rPr>
-        <w:t xml:space="preserve"> Phân hệ một cửa, trực thuộc hệ thống dịch vụ công giúp cho các cán bộ trực thuộc các cơ quan nhà nước thuân tiên trong việc xử lý hồ sơ và thao tác với thủ tục hành chính. Ngoài ra, phân hệ này còn trợ</w:t>
-      </w:r>
-      <w:r>
-        <w:rPr>
-          <w:sz w:val="24"/>
-          <w:lang w:val="en-US"/>
-        </w:rPr>
-        <w:t xml:space="preserve"> tạo ra sự thuận tiên cho </w:t>
-      </w:r>
-      <w:r>
-        <w:rPr>
-          <w:sz w:val="24"/>
-          <w:lang w:val="en-US"/>
-        </w:rPr>
-        <w:t>công dân trong việc đăng ký hồ sơ đối với thủ tục hành chính.</w:t>
+        <w:t>Hiện nay, khá nhiều cơ quan, tổ chức ở nước ta đã triển khai dịch vụ công trực tuyến. Tuy nhiên, tình trạng không thống nhất giữa các ứng dụng dịch vụ công của các cơ quan gây khó khăn cho người dân trong việc tiếp cận và đòi hỏi nhiều chi phí cho việc vận hành các hệ thống. Nhận thấy bất cập này, khoá luận tập trung vào việc xây dựng một hệ thống dịch vụ công mới, hiện đại theo mô hình triển khai tiết kiệm hơn là mô hình phần mềm dịch vụ. Hệ thống có thể phục vụ nhiều cơ quan trực thuộc thành phố, nhà nước tạo ra sự thống nhất giúp người dân dễ dàng hơn trong việc tiếp cận cơ chế dịch vụ công mới. Phân hệ một cửa, trực thuộc hệ thống dịch vụ công, giúp cho các cán bộ trực thuộc các cơ quan nhà nước thuận tiện trong việc xử lý hồ sơ và thao tác với thủ tục hành chính. Ngoài ra, phân hệ này còn trợ tạo ra sự thuận tiện cho công dân trong việc đăng ký hồ sơ thủ tục hành chính.</w:t>
       </w:r>
     </w:p>
     <w:p>
@@ -2293,6 +2196,7 @@
         <w:rPr>
           <w:sz w:val="24"/>
           <w:szCs w:val="24"/>
+          <w:lang w:val="en-US"/>
         </w:rPr>
       </w:pPr>
       <w:r>
@@ -2306,126 +2210,54 @@
       </w:r>
       <w:r>
         <w:rPr>
-          <w:sz w:val="24"/>
-          <w:szCs w:val="24"/>
-        </w:rPr>
-        <w:t xml:space="preserve"> </w:t>
-      </w:r>
-      <w:r>
-        <w:rPr>
-          <w:sz w:val="24"/>
-          <w:szCs w:val="24"/>
-          <w:lang w:val="en-US"/>
-        </w:rPr>
-        <w:t xml:space="preserve">dịch vụ công, phân hệ một cửa, </w:t>
-      </w:r>
-      <w:r>
-        <w:rPr>
-          <w:sz w:val="24"/>
-          <w:szCs w:val="24"/>
-        </w:rPr>
-        <w:t>SaaS</w:t>
-      </w:r>
-    </w:p>
-    <w:p>
-      <w:pPr>
-        <w:ind w:firstLine="0"/>
-        <w:rPr>
-          <w:sz w:val="24"/>
-          <w:lang w:val="en-US"/>
-        </w:rPr>
-      </w:pPr>
-    </w:p>
-    <w:p>
-      <w:pPr>
-        <w:ind w:firstLine="0"/>
-        <w:rPr>
-          <w:lang w:val="en-US"/>
-        </w:rPr>
-      </w:pPr>
-    </w:p>
-    <w:p>
-      <w:pPr>
-        <w:spacing w:before="0" w:after="200" w:line="276" w:lineRule="auto"/>
-        <w:ind w:firstLine="0"/>
-        <w:jc w:val="left"/>
-        <w:rPr>
-          <w:sz w:val="24"/>
-          <w:szCs w:val="24"/>
-        </w:rPr>
-      </w:pPr>
-      <w:r>
-        <w:rPr>
-          <w:sz w:val="24"/>
-          <w:szCs w:val="24"/>
-        </w:rPr>
-        <w:br w:type="page"/>
-      </w:r>
-    </w:p>
-    <w:p>
-      <w:pPr>
-        <w:spacing w:before="0" w:after="200" w:line="276" w:lineRule="auto"/>
-        <w:ind w:firstLine="0"/>
-        <w:jc w:val="center"/>
-        <w:rPr>
-          <w:b/>
-          <w:szCs w:val="26"/>
-        </w:rPr>
-      </w:pPr>
-      <w:r>
-        <w:rPr>
-          <w:b/>
-          <w:szCs w:val="26"/>
-        </w:rPr>
-        <w:lastRenderedPageBreak/>
-        <w:t>ABSTRACT</w:t>
-      </w:r>
-    </w:p>
-    <w:p>
-      <w:pPr>
-        <w:ind w:firstLine="0"/>
-        <w:rPr>
-          <w:sz w:val="24"/>
-        </w:rPr>
-      </w:pPr>
-      <w:r>
-        <w:rPr>
-          <w:b/>
-          <w:sz w:val="24"/>
-        </w:rPr>
-        <w:t xml:space="preserve">Abstract: </w:t>
-      </w:r>
-      <w:r>
-        <w:rPr>
-          <w:sz w:val="24"/>
-        </w:rPr>
-        <w:t>Khoá luận tốt nghiệp</w:t>
-      </w:r>
-    </w:p>
-    <w:p>
-      <w:pPr>
-        <w:ind w:firstLine="0"/>
-        <w:rPr>
-          <w:sz w:val="24"/>
-          <w:szCs w:val="24"/>
-        </w:rPr>
-      </w:pPr>
-      <w:r>
-        <w:rPr>
           <w:b/>
           <w:i/>
           <w:sz w:val="24"/>
           <w:szCs w:val="24"/>
-        </w:rPr>
-        <w:t>Keywords:</w:t>
+          <w:lang w:val="en-US"/>
+        </w:rPr>
+        <w:t xml:space="preserve"> </w:t>
       </w:r>
       <w:r>
         <w:rPr>
           <w:sz w:val="24"/>
           <w:szCs w:val="24"/>
-        </w:rPr>
-        <w:t xml:space="preserve"> SaaS</w:t>
-      </w:r>
+          <w:lang w:val="en-US"/>
+        </w:rPr>
+        <w:t xml:space="preserve">Dịch vụ công, phân hệ một cửa, </w:t>
+      </w:r>
+      <w:r>
+        <w:rPr>
+          <w:sz w:val="24"/>
+          <w:szCs w:val="24"/>
+        </w:rPr>
+        <w:t>SaaS</w:t>
+      </w:r>
+      <w:r>
+        <w:rPr>
+          <w:sz w:val="24"/>
+          <w:szCs w:val="24"/>
+          <w:lang w:val="en-US"/>
+        </w:rPr>
+        <w:t>.</w:t>
+      </w:r>
+    </w:p>
+    <w:p>
+      <w:pPr>
+        <w:ind w:firstLine="0"/>
+        <w:rPr>
+          <w:sz w:val="24"/>
+          <w:lang w:val="en-US"/>
+        </w:rPr>
+      </w:pPr>
+    </w:p>
+    <w:p>
+      <w:pPr>
+        <w:ind w:firstLine="0"/>
+        <w:rPr>
+          <w:lang w:val="en-US"/>
+        </w:rPr>
+      </w:pPr>
     </w:p>
     <w:p>
       <w:pPr>
@@ -2461,6 +2293,89 @@
           <w:szCs w:val="26"/>
         </w:rPr>
         <w:lastRenderedPageBreak/>
+        <w:t>ABSTRACT</w:t>
+      </w:r>
+    </w:p>
+    <w:p>
+      <w:pPr>
+        <w:ind w:firstLine="0"/>
+        <w:rPr>
+          <w:sz w:val="24"/>
+        </w:rPr>
+      </w:pPr>
+      <w:r>
+        <w:rPr>
+          <w:b/>
+          <w:sz w:val="24"/>
+        </w:rPr>
+        <w:t xml:space="preserve">Abstract: </w:t>
+      </w:r>
+      <w:r>
+        <w:rPr>
+          <w:sz w:val="24"/>
+        </w:rPr>
+        <w:t>Khoá luận tốt nghiệp</w:t>
+      </w:r>
+    </w:p>
+    <w:p>
+      <w:pPr>
+        <w:ind w:firstLine="0"/>
+        <w:rPr>
+          <w:sz w:val="24"/>
+          <w:szCs w:val="24"/>
+        </w:rPr>
+      </w:pPr>
+      <w:r>
+        <w:rPr>
+          <w:b/>
+          <w:i/>
+          <w:sz w:val="24"/>
+          <w:szCs w:val="24"/>
+        </w:rPr>
+        <w:t>Keywords:</w:t>
+      </w:r>
+      <w:r>
+        <w:rPr>
+          <w:sz w:val="24"/>
+          <w:szCs w:val="24"/>
+        </w:rPr>
+        <w:t xml:space="preserve"> SaaS</w:t>
+      </w:r>
+    </w:p>
+    <w:p>
+      <w:pPr>
+        <w:spacing w:before="0" w:after="200" w:line="276" w:lineRule="auto"/>
+        <w:ind w:firstLine="0"/>
+        <w:jc w:val="left"/>
+        <w:rPr>
+          <w:sz w:val="24"/>
+          <w:szCs w:val="24"/>
+        </w:rPr>
+      </w:pPr>
+      <w:r>
+        <w:rPr>
+          <w:sz w:val="24"/>
+          <w:szCs w:val="24"/>
+        </w:rPr>
+        <w:br w:type="page"/>
+      </w:r>
+    </w:p>
+    <w:p>
+      <w:pPr>
+        <w:spacing w:before="0" w:after="200" w:line="276" w:lineRule="auto"/>
+        <w:ind w:firstLine="0"/>
+        <w:jc w:val="center"/>
+        <w:rPr>
+          <w:b/>
+          <w:szCs w:val="26"/>
+        </w:rPr>
+      </w:pPr>
+      <w:r>
+        <w:rPr>
+          <w:b/>
+          <w:szCs w:val="26"/>
+        </w:rPr>
+        <w:lastRenderedPageBreak/>
         <w:t>LỜI CAM ĐOAN</w:t>
       </w:r>
     </w:p>
@@ -2488,20 +2403,7 @@
         <w:rPr>
           <w:sz w:val="24"/>
         </w:rPr>
-        <w:t xml:space="preserve">và kết quả trình bày trong khoá luận thu thập được trong quá trình nghiên cứu là trung thực chưa từng được ai công bố trước đây. Trong toàn bộ nội dung của </w:t>
-      </w:r>
-      <w:r>
-        <w:rPr>
-          <w:sz w:val="24"/>
-          <w:lang w:val="en-US"/>
-        </w:rPr>
-        <w:t xml:space="preserve">khoá </w:t>
-      </w:r>
-      <w:r>
-        <w:rPr>
-          <w:sz w:val="24"/>
-        </w:rPr>
-        <w:t xml:space="preserve">luận, những điều được trình bày hoặc là của cá nhân hoặc là được tổng hợp từ nhiều nguồn tài liệu. Tất cả các tài liệu tham khảo đều có nguồn gốc rõ ràng tuân thủ đúng nguyên tắc. </w:t>
+        <w:t xml:space="preserve">và kết quả trình bày trong khoá luận thu thập được trong quá trình nghiên cứu là trung thực chưa từng được ai công bố trước đây. Tất cả các tài liệu tham khảo đều có nguồn gốc rõ ràng tuân thủ đúng nguyên tắc. </w:t>
       </w:r>
     </w:p>
     <w:p>
@@ -2710,7 +2612,6 @@
           <w:docPartUnique/>
         </w:docPartObj>
       </w:sdtPr>
-      <w:sdtEndPr/>
       <w:sdtContent>
         <w:p>
           <w:pPr>
@@ -4061,7 +3962,7 @@
               <w:rPr>
                 <w:webHidden/>
               </w:rPr>
-              <w:t>17</w:t>
+              <w:t>15</w:t>
             </w:r>
             <w:r>
               <w:rPr>
@@ -4140,7 +4041,7 @@
               <w:rPr>
                 <w:webHidden/>
               </w:rPr>
-              <w:t>22</w:t>
+              <w:t>20</w:t>
             </w:r>
             <w:r>
               <w:rPr>
@@ -4219,7 +4120,7 @@
               <w:rPr>
                 <w:webHidden/>
               </w:rPr>
-              <w:t>23</w:t>
+              <w:t>21</w:t>
             </w:r>
             <w:r>
               <w:rPr>
@@ -4303,7 +4204,7 @@
               <w:rPr>
                 <w:webHidden/>
               </w:rPr>
-              <w:t>31</w:t>
+              <w:t>29</w:t>
             </w:r>
             <w:r>
               <w:rPr>
@@ -4380,7 +4281,7 @@
               <w:rPr>
                 <w:webHidden/>
               </w:rPr>
-              <w:t>31</w:t>
+              <w:t>29</w:t>
             </w:r>
             <w:r>
               <w:rPr>
@@ -4457,7 +4358,7 @@
               <w:rPr>
                 <w:webHidden/>
               </w:rPr>
-              <w:t>31</w:t>
+              <w:t>29</w:t>
             </w:r>
             <w:r>
               <w:rPr>
@@ -4535,7 +4436,7 @@
               <w:rPr>
                 <w:webHidden/>
               </w:rPr>
-              <w:t>33</w:t>
+              <w:t>31</w:t>
             </w:r>
             <w:r>
               <w:rPr>
@@ -4612,7 +4513,7 @@
               <w:rPr>
                 <w:webHidden/>
               </w:rPr>
-              <w:t>36</w:t>
+              <w:t>34</w:t>
             </w:r>
             <w:r>
               <w:rPr>
@@ -4691,7 +4592,7 @@
               <w:rPr>
                 <w:webHidden/>
               </w:rPr>
-              <w:t>36</w:t>
+              <w:t>34</w:t>
             </w:r>
             <w:r>
               <w:rPr>
@@ -4770,7 +4671,7 @@
               <w:rPr>
                 <w:webHidden/>
               </w:rPr>
-              <w:t>38</w:t>
+              <w:t>36</w:t>
             </w:r>
             <w:r>
               <w:rPr>
@@ -4847,7 +4748,7 @@
               <w:rPr>
                 <w:webHidden/>
               </w:rPr>
-              <w:t>39</w:t>
+              <w:t>37</w:t>
             </w:r>
             <w:r>
               <w:rPr>
@@ -4924,7 +4825,7 @@
               <w:rPr>
                 <w:webHidden/>
               </w:rPr>
-              <w:t>40</w:t>
+              <w:t>38</w:t>
             </w:r>
             <w:r>
               <w:rPr>
@@ -5001,7 +4902,7 @@
               <w:rPr>
                 <w:webHidden/>
               </w:rPr>
-              <w:t>40</w:t>
+              <w:t>38</w:t>
             </w:r>
             <w:r>
               <w:rPr>
@@ -5078,7 +4979,7 @@
               <w:rPr>
                 <w:webHidden/>
               </w:rPr>
-              <w:t>41</w:t>
+              <w:t>39</w:t>
             </w:r>
             <w:r>
               <w:rPr>
@@ -5163,7 +5064,7 @@
               <w:rPr>
                 <w:webHidden/>
               </w:rPr>
-              <w:t>42</w:t>
+              <w:t>40</w:t>
             </w:r>
             <w:r>
               <w:rPr>
@@ -5249,7 +5150,7 @@
               <w:rPr>
                 <w:webHidden/>
               </w:rPr>
-              <w:t>42</w:t>
+              <w:t>40</w:t>
             </w:r>
             <w:r>
               <w:rPr>
@@ -5328,7 +5229,7 @@
               <w:rPr>
                 <w:webHidden/>
               </w:rPr>
-              <w:t>46</w:t>
+              <w:t>43</w:t>
             </w:r>
             <w:r>
               <w:rPr>
@@ -5407,7 +5308,7 @@
               <w:rPr>
                 <w:webHidden/>
               </w:rPr>
-              <w:t>48</w:t>
+              <w:t>46</w:t>
             </w:r>
             <w:r>
               <w:rPr>
@@ -5491,7 +5392,7 @@
               <w:rPr>
                 <w:webHidden/>
               </w:rPr>
-              <w:t>50</w:t>
+              <w:t>48</w:t>
             </w:r>
             <w:r>
               <w:rPr>
@@ -5568,7 +5469,7 @@
               <w:rPr>
                 <w:webHidden/>
               </w:rPr>
-              <w:t>50</w:t>
+              <w:t>48</w:t>
             </w:r>
             <w:r>
               <w:rPr>
@@ -5645,7 +5546,7 @@
               <w:rPr>
                 <w:webHidden/>
               </w:rPr>
-              <w:t>50</w:t>
+              <w:t>48</w:t>
             </w:r>
             <w:r>
               <w:rPr>
@@ -5884,6 +5785,12 @@
                 <w:lang w:val="en-US" w:eastAsia="ar-SA"/>
               </w:rPr>
               <w:t>Application Service Provider</w:t>
+            </w:r>
+            <w:r>
+              <w:rPr>
+                <w:lang w:val="en-US" w:eastAsia="ar-SA"/>
+              </w:rPr>
+              <w:t xml:space="preserve"> (Nhà cung cấp dịch vụ ứng dụng)</w:t>
             </w:r>
           </w:p>
         </w:tc>
@@ -6283,7 +6190,7 @@
           <w:rPr>
             <w:webHidden/>
           </w:rPr>
-          <w:t>24</w:t>
+          <w:t>22</w:t>
         </w:r>
         <w:r>
           <w:rPr>
@@ -6352,7 +6259,7 @@
           <w:rPr>
             <w:webHidden/>
           </w:rPr>
-          <w:t>25</w:t>
+          <w:t>23</w:t>
         </w:r>
         <w:r>
           <w:rPr>
@@ -6428,7 +6335,7 @@
           <w:rPr>
             <w:webHidden/>
           </w:rPr>
-          <w:t>26</w:t>
+          <w:t>24</w:t>
         </w:r>
         <w:r>
           <w:rPr>
@@ -6497,7 +6404,7 @@
           <w:rPr>
             <w:webHidden/>
           </w:rPr>
-          <w:t>27</w:t>
+          <w:t>25</w:t>
         </w:r>
         <w:r>
           <w:rPr>
@@ -6566,7 +6473,7 @@
           <w:rPr>
             <w:webHidden/>
           </w:rPr>
-          <w:t>28</w:t>
+          <w:t>26</w:t>
         </w:r>
         <w:r>
           <w:rPr>
@@ -6635,7 +6542,7 @@
           <w:rPr>
             <w:webHidden/>
           </w:rPr>
-          <w:t>29</w:t>
+          <w:t>27</w:t>
         </w:r>
         <w:r>
           <w:rPr>
@@ -6704,7 +6611,7 @@
           <w:rPr>
             <w:webHidden/>
           </w:rPr>
-          <w:t>30</w:t>
+          <w:t>28</w:t>
         </w:r>
         <w:r>
           <w:rPr>
@@ -6773,7 +6680,7 @@
           <w:rPr>
             <w:webHidden/>
           </w:rPr>
-          <w:t>33</w:t>
+          <w:t>31</w:t>
         </w:r>
         <w:r>
           <w:rPr>
@@ -6842,7 +6749,7 @@
           <w:rPr>
             <w:webHidden/>
           </w:rPr>
-          <w:t>34</w:t>
+          <w:t>32</w:t>
         </w:r>
         <w:r>
           <w:rPr>
@@ -6911,7 +6818,7 @@
           <w:rPr>
             <w:webHidden/>
           </w:rPr>
-          <w:t>35</w:t>
+          <w:t>33</w:t>
         </w:r>
         <w:r>
           <w:rPr>
@@ -6980,7 +6887,7 @@
           <w:rPr>
             <w:webHidden/>
           </w:rPr>
-          <w:t>36</w:t>
+          <w:t>34</w:t>
         </w:r>
         <w:r>
           <w:rPr>
@@ -7049,7 +6956,7 @@
           <w:rPr>
             <w:webHidden/>
           </w:rPr>
-          <w:t>37</w:t>
+          <w:t>35</w:t>
         </w:r>
         <w:r>
           <w:rPr>
@@ -7118,7 +7025,7 @@
           <w:rPr>
             <w:webHidden/>
           </w:rPr>
-          <w:t>38</w:t>
+          <w:t>36</w:t>
         </w:r>
         <w:r>
           <w:rPr>
@@ -7187,7 +7094,7 @@
           <w:rPr>
             <w:webHidden/>
           </w:rPr>
-          <w:t>39</w:t>
+          <w:t>37</w:t>
         </w:r>
         <w:r>
           <w:rPr>
@@ -7256,7 +7163,7 @@
           <w:rPr>
             <w:webHidden/>
           </w:rPr>
-          <w:t>41</w:t>
+          <w:t>39</w:t>
         </w:r>
         <w:r>
           <w:rPr>
@@ -7325,7 +7232,7 @@
           <w:rPr>
             <w:webHidden/>
           </w:rPr>
-          <w:t>41</w:t>
+          <w:t>39</w:t>
         </w:r>
         <w:r>
           <w:rPr>
@@ -7394,7 +7301,7 @@
           <w:rPr>
             <w:webHidden/>
           </w:rPr>
-          <w:t>42</w:t>
+          <w:t>40</w:t>
         </w:r>
         <w:r>
           <w:rPr>
@@ -7470,7 +7377,7 @@
           <w:rPr>
             <w:webHidden/>
           </w:rPr>
-          <w:t>43</w:t>
+          <w:t>41</w:t>
         </w:r>
         <w:r>
           <w:rPr>
@@ -7553,7 +7460,7 @@
           <w:rPr>
             <w:webHidden/>
           </w:rPr>
-          <w:t>44</w:t>
+          <w:t>42</w:t>
         </w:r>
         <w:r>
           <w:rPr>
@@ -7629,7 +7536,7 @@
           <w:rPr>
             <w:webHidden/>
           </w:rPr>
-          <w:t>44</w:t>
+          <w:t>42</w:t>
         </w:r>
         <w:r>
           <w:rPr>
@@ -7698,7 +7605,7 @@
           <w:rPr>
             <w:webHidden/>
           </w:rPr>
-          <w:t>45</w:t>
+          <w:t>43</w:t>
         </w:r>
         <w:r>
           <w:rPr>
@@ -7767,7 +7674,7 @@
           <w:rPr>
             <w:webHidden/>
           </w:rPr>
-          <w:t>45</w:t>
+          <w:t>43</w:t>
         </w:r>
         <w:r>
           <w:rPr>
@@ -7843,7 +7750,7 @@
           <w:rPr>
             <w:webHidden/>
           </w:rPr>
-          <w:t>46</w:t>
+          <w:t>44</w:t>
         </w:r>
         <w:r>
           <w:rPr>
@@ -7912,7 +7819,7 @@
           <w:rPr>
             <w:webHidden/>
           </w:rPr>
-          <w:t>47</w:t>
+          <w:t>45</w:t>
         </w:r>
         <w:r>
           <w:rPr>
@@ -7981,7 +7888,7 @@
           <w:rPr>
             <w:webHidden/>
           </w:rPr>
-          <w:t>47</w:t>
+          <w:t>45</w:t>
         </w:r>
         <w:r>
           <w:rPr>
@@ -8050,7 +7957,7 @@
           <w:rPr>
             <w:webHidden/>
           </w:rPr>
-          <w:t>48</w:t>
+          <w:t>45</w:t>
         </w:r>
         <w:r>
           <w:rPr>
@@ -8119,7 +8026,7 @@
           <w:rPr>
             <w:webHidden/>
           </w:rPr>
-          <w:t>48</w:t>
+          <w:t>46</w:t>
         </w:r>
         <w:r>
           <w:rPr>
@@ -8188,7 +8095,7 @@
           <w:rPr>
             <w:webHidden/>
           </w:rPr>
-          <w:t>49</w:t>
+          <w:t>47</w:t>
         </w:r>
         <w:r>
           <w:rPr>
@@ -8257,7 +8164,7 @@
           <w:rPr>
             <w:webHidden/>
           </w:rPr>
-          <w:t>50</w:t>
+          <w:t>47</w:t>
         </w:r>
         <w:r>
           <w:rPr>
@@ -8452,7 +8359,7 @@
           <w:rPr>
             <w:webHidden/>
           </w:rPr>
-          <w:t>15</w:t>
+          <w:t>14</w:t>
         </w:r>
         <w:r>
           <w:rPr>
@@ -8521,7 +8428,7 @@
           <w:rPr>
             <w:webHidden/>
           </w:rPr>
-          <w:t>17</w:t>
+          <w:t>15</w:t>
         </w:r>
         <w:r>
           <w:rPr>
@@ -8590,7 +8497,7 @@
           <w:rPr>
             <w:webHidden/>
           </w:rPr>
-          <w:t>17</w:t>
+          <w:t>15</w:t>
         </w:r>
         <w:r>
           <w:rPr>
@@ -8659,7 +8566,7 @@
           <w:rPr>
             <w:webHidden/>
           </w:rPr>
-          <w:t>22</w:t>
+          <w:t>20</w:t>
         </w:r>
         <w:r>
           <w:rPr>
@@ -8798,11 +8705,10 @@
         <w:pStyle w:val="NormalWeb"/>
         <w:numPr>
           <w:ilvl w:val="0"/>
-          <w:numId w:val="1"/>
+          <w:numId w:val="29"/>
         </w:numPr>
         <w:shd w:val="clear" w:color="auto" w:fill="FFFFFF"/>
         <w:spacing w:line="312" w:lineRule="auto"/>
-        <w:ind w:firstLine="720"/>
         <w:jc w:val="both"/>
         <w:rPr>
           <w:sz w:val="26"/>
@@ -8829,13 +8735,6 @@
           <w:szCs w:val="26"/>
         </w:rPr>
         <w:t>trực tiếp thực hiện hoặc uỷ quyền cho các tổ chức, đơn vị ngoài Nhà nước thực hiện dưới sự giám sát của Nhà nước;</w:t>
-      </w:r>
-      <w:r>
-        <w:rPr>
-          <w:sz w:val="26"/>
-          <w:szCs w:val="26"/>
-        </w:rPr>
-        <w:t xml:space="preserve"> </w:t>
       </w:r>
     </w:p>
     <w:p>
@@ -8843,11 +8742,10 @@
         <w:pStyle w:val="NormalWeb"/>
         <w:numPr>
           <w:ilvl w:val="0"/>
-          <w:numId w:val="1"/>
+          <w:numId w:val="29"/>
         </w:numPr>
         <w:shd w:val="clear" w:color="auto" w:fill="FFFFFF"/>
         <w:spacing w:line="312" w:lineRule="auto"/>
-        <w:ind w:firstLine="720"/>
         <w:jc w:val="both"/>
         <w:rPr>
           <w:sz w:val="26"/>
@@ -8874,11 +8772,10 @@
         <w:pStyle w:val="NormalWeb"/>
         <w:numPr>
           <w:ilvl w:val="0"/>
-          <w:numId w:val="1"/>
+          <w:numId w:val="29"/>
         </w:numPr>
         <w:shd w:val="clear" w:color="auto" w:fill="FFFFFF"/>
         <w:spacing w:line="312" w:lineRule="auto"/>
-        <w:ind w:firstLine="720"/>
         <w:jc w:val="both"/>
         <w:rPr>
           <w:sz w:val="26"/>
@@ -8898,13 +8795,6 @@
           <w:szCs w:val="26"/>
         </w:rPr>
         <w:t>a giám sát việc thực hiện;</w:t>
-      </w:r>
-      <w:r>
-        <w:rPr>
-          <w:sz w:val="26"/>
-          <w:szCs w:val="26"/>
-        </w:rPr>
-        <w:t xml:space="preserve"> </w:t>
       </w:r>
     </w:p>
     <w:p>
@@ -8912,11 +8802,10 @@
         <w:pStyle w:val="NormalWeb"/>
         <w:numPr>
           <w:ilvl w:val="0"/>
-          <w:numId w:val="1"/>
+          <w:numId w:val="29"/>
         </w:numPr>
         <w:shd w:val="clear" w:color="auto" w:fill="FFFFFF"/>
         <w:spacing w:line="312" w:lineRule="auto"/>
-        <w:ind w:firstLine="720"/>
         <w:jc w:val="both"/>
         <w:rPr>
           <w:sz w:val="26"/>
@@ -8936,11 +8825,10 @@
         <w:pStyle w:val="NormalWeb"/>
         <w:numPr>
           <w:ilvl w:val="0"/>
-          <w:numId w:val="1"/>
+          <w:numId w:val="29"/>
         </w:numPr>
         <w:shd w:val="clear" w:color="auto" w:fill="FFFFFF"/>
         <w:spacing w:line="312" w:lineRule="auto"/>
-        <w:ind w:firstLine="720"/>
         <w:jc w:val="both"/>
         <w:rPr>
           <w:sz w:val="26"/>
@@ -8966,7 +8854,13 @@
         <w:t> </w:t>
       </w:r>
       <w:r>
-        <w:t>Dịch vụ công là những dịch vụ do Nhà nước chịu trách nhiệm, phục vụ các nhu cầu cơ bản</w:t>
+        <w:rPr>
+          <w:lang w:val="en-US"/>
+        </w:rPr>
+        <w:t>d</w:t>
+      </w:r>
+      <w:r>
+        <w:t>ịch vụ công là những dịch vụ do Nhà nước chịu trách nhiệm, phục vụ các nhu cầu cơ bản</w:t>
       </w:r>
       <w:r>
         <w:t xml:space="preserve">, thiết yếu chung của người </w:t>
@@ -8995,11 +8889,10 @@
         <w:pStyle w:val="NormalWeb"/>
         <w:numPr>
           <w:ilvl w:val="0"/>
-          <w:numId w:val="2"/>
+          <w:numId w:val="30"/>
         </w:numPr>
         <w:shd w:val="clear" w:color="auto" w:fill="FFFFFF"/>
         <w:spacing w:line="312" w:lineRule="auto"/>
-        <w:ind w:firstLine="720"/>
         <w:jc w:val="both"/>
         <w:rPr>
           <w:sz w:val="26"/>
@@ -9011,7 +8904,7 @@
           <w:sz w:val="26"/>
           <w:szCs w:val="26"/>
         </w:rPr>
-        <w:t xml:space="preserve">Thứ nhất, những dịch vụ sự nghiệp công (có người gọi là hoạt động sự nghiệp công), phục vụ những nhu cầu thiết yếu cho xã hội, quyền và lợi ích công dân. Nhà nước trực tiếp (thông qua) các tổ chức, đơn vị sự nghiệp của Nhà nước hoặc uỷ quyền cho các tổ chức ngoài Nhà nước thực hiện, cụ thể như chăm sóc sức khoẻ, giáo </w:t>
+        <w:t xml:space="preserve">Thứ nhất, những dịch vụ sự nghiệp công (có người gọi là hoạt động sự nghiệp công), phục vụ những nhu cầu thiết yếu cho xã hội, quyền và lợi ích công dân. Nhà nước trực tiếp (thông qua) các tổ chức, đơn vị sự nghiệp của Nhà nước hoặc uỷ quyền cho các tổ chức ngoài Nhà nước thực hiện, cụ thể như chăm sóc sức khoẻ, giáo dục, đào tạo, văn hoá, thể </w:t>
       </w:r>
       <w:r>
         <w:rPr>
@@ -9019,7 +8912,7 @@
           <w:szCs w:val="26"/>
         </w:rPr>
         <w:lastRenderedPageBreak/>
-        <w:t>dục, đào tạo, văn hoá, thể dục thể thao, khoa học, bảo hiểm an sinh xã hội, phòng cháy chữa cháy, bão lụt, thiên tai, dịch vụ tư vấn, hỗ trợ pháp lý cho người nghèo ....</w:t>
+        <w:t>dục thể thao, khoa học, bảo hiểm an sinh xã hội, phòng cháy chữa cháy, bão lụt, thiên tai, dịch vụ tư vấn, hỗ trợ pháp lý cho người nghèo ....</w:t>
       </w:r>
       <w:r>
         <w:t> </w:t>
@@ -9030,11 +8923,10 @@
         <w:pStyle w:val="NormalWeb"/>
         <w:numPr>
           <w:ilvl w:val="0"/>
-          <w:numId w:val="2"/>
+          <w:numId w:val="30"/>
         </w:numPr>
         <w:shd w:val="clear" w:color="auto" w:fill="FFFFFF"/>
         <w:spacing w:line="312" w:lineRule="auto"/>
-        <w:ind w:firstLine="720"/>
         <w:jc w:val="both"/>
         <w:rPr>
           <w:sz w:val="26"/>
@@ -9057,11 +8949,10 @@
         <w:pStyle w:val="NormalWeb"/>
         <w:numPr>
           <w:ilvl w:val="0"/>
-          <w:numId w:val="2"/>
+          <w:numId w:val="30"/>
         </w:numPr>
         <w:shd w:val="clear" w:color="auto" w:fill="FFFFFF"/>
         <w:spacing w:line="312" w:lineRule="auto"/>
-        <w:ind w:firstLine="720"/>
         <w:jc w:val="both"/>
         <w:rPr>
           <w:sz w:val="26"/>
@@ -9102,11 +8993,10 @@
         <w:pStyle w:val="NormalWeb"/>
         <w:numPr>
           <w:ilvl w:val="0"/>
-          <w:numId w:val="2"/>
+          <w:numId w:val="30"/>
         </w:numPr>
         <w:shd w:val="clear" w:color="auto" w:fill="FFFFFF"/>
         <w:spacing w:line="312" w:lineRule="auto"/>
-        <w:ind w:firstLine="720"/>
         <w:jc w:val="both"/>
         <w:rPr>
           <w:sz w:val="26"/>
@@ -9142,6 +9032,7 @@
         <w:spacing w:line="273" w:lineRule="atLeast"/>
         <w:jc w:val="both"/>
         <w:rPr>
+          <w:b/>
           <w:sz w:val="26"/>
           <w:szCs w:val="26"/>
         </w:rPr>
@@ -9150,7 +9041,6 @@
         <w:rPr>
           <w:rStyle w:val="apple-converted-space"/>
           <w:rFonts w:eastAsiaTheme="majorEastAsia"/>
-          <w:b/>
           <w:bCs/>
           <w:sz w:val="26"/>
           <w:szCs w:val="26"/>
@@ -9161,11 +9051,22 @@
       <w:r>
         <w:rPr>
           <w:rStyle w:val="Strong"/>
+          <w:b w:val="0"/>
           <w:sz w:val="26"/>
           <w:szCs w:val="26"/>
           <w:shd w:val="clear" w:color="auto" w:fill="FFFFFF"/>
         </w:rPr>
-        <w:t>Mục đích: của cơ chế một cửa</w:t>
+        <w:t>Mục đích của cơ chế một cửa</w:t>
+      </w:r>
+      <w:r>
+        <w:rPr>
+          <w:rStyle w:val="Strong"/>
+          <w:b w:val="0"/>
+          <w:sz w:val="26"/>
+          <w:szCs w:val="26"/>
+          <w:shd w:val="clear" w:color="auto" w:fill="FFFFFF"/>
+        </w:rPr>
+        <w:t>:</w:t>
       </w:r>
     </w:p>
     <w:p>
@@ -9173,17 +9074,17 @@
         <w:pStyle w:val="NormalWeb"/>
         <w:numPr>
           <w:ilvl w:val="0"/>
-          <w:numId w:val="3"/>
+          <w:numId w:val="31"/>
         </w:numPr>
         <w:shd w:val="clear" w:color="auto" w:fill="FFFFFF"/>
         <w:spacing w:line="312" w:lineRule="auto"/>
-        <w:ind w:left="0" w:firstLine="720"/>
         <w:jc w:val="both"/>
         <w:rPr>
           <w:sz w:val="26"/>
           <w:szCs w:val="26"/>
         </w:rPr>
       </w:pPr>
+      <w:bookmarkStart w:id="2" w:name="_Toc387729243"/>
       <w:r>
         <w:rPr>
           <w:sz w:val="26"/>
@@ -9211,11 +9112,10 @@
         <w:pStyle w:val="NormalWeb"/>
         <w:numPr>
           <w:ilvl w:val="0"/>
-          <w:numId w:val="3"/>
+          <w:numId w:val="31"/>
         </w:numPr>
         <w:shd w:val="clear" w:color="auto" w:fill="FFFFFF"/>
         <w:spacing w:line="312" w:lineRule="auto"/>
-        <w:ind w:left="0" w:firstLine="720"/>
         <w:jc w:val="both"/>
         <w:rPr>
           <w:sz w:val="26"/>
@@ -9235,11 +9135,10 @@
         <w:pStyle w:val="NormalWeb"/>
         <w:numPr>
           <w:ilvl w:val="0"/>
-          <w:numId w:val="3"/>
+          <w:numId w:val="31"/>
         </w:numPr>
         <w:shd w:val="clear" w:color="auto" w:fill="FFFFFF"/>
         <w:spacing w:line="312" w:lineRule="auto"/>
-        <w:ind w:left="0" w:firstLine="720"/>
         <w:jc w:val="both"/>
         <w:rPr>
           <w:sz w:val="26"/>
@@ -9273,11 +9172,10 @@
         <w:pStyle w:val="NormalWeb"/>
         <w:numPr>
           <w:ilvl w:val="0"/>
-          <w:numId w:val="3"/>
+          <w:numId w:val="31"/>
         </w:numPr>
         <w:shd w:val="clear" w:color="auto" w:fill="FFFFFF"/>
         <w:spacing w:line="312" w:lineRule="auto"/>
-        <w:ind w:left="0" w:firstLine="720"/>
         <w:jc w:val="both"/>
         <w:rPr>
           <w:sz w:val="26"/>
@@ -9311,11 +9209,10 @@
         <w:pStyle w:val="NormalWeb"/>
         <w:numPr>
           <w:ilvl w:val="0"/>
-          <w:numId w:val="3"/>
+          <w:numId w:val="31"/>
         </w:numPr>
         <w:shd w:val="clear" w:color="auto" w:fill="FFFFFF"/>
         <w:spacing w:line="312" w:lineRule="auto"/>
-        <w:ind w:left="0" w:firstLine="720"/>
         <w:jc w:val="both"/>
         <w:rPr>
           <w:sz w:val="26"/>
@@ -9350,7 +9247,6 @@
       <w:pPr>
         <w:pStyle w:val="Heading2"/>
       </w:pPr>
-      <w:bookmarkStart w:id="2" w:name="_Toc387729243"/>
       <w:r>
         <w:rPr>
           <w:lang w:val="vi-VN"/>
@@ -9430,7 +9326,11 @@
         <w:ind w:firstLine="720"/>
       </w:pPr>
       <w:r>
-        <w:t xml:space="preserve">Phân hệ hỗ trợ lãnh đạo có nhiệm vụ trợ giúp lãnh đạo – những người có thẩm quyền về lĩnh vực của </w:t>
+        <w:t xml:space="preserve">Phân hệ hỗ trợ lãnh đạo có nhiệm vụ trợ giúp lãnh đạo – những người có </w:t>
+      </w:r>
+      <w:r>
+        <w:lastRenderedPageBreak/>
+        <w:t xml:space="preserve">thẩm quyền về lĩnh vực của </w:t>
       </w:r>
       <w:r>
         <w:t>TTHC</w:t>
@@ -9466,11 +9366,16 @@
         <w:t xml:space="preserve"> có chức năng</w:t>
       </w:r>
       <w:r>
-        <w:t xml:space="preserve"> Tiếp nhận hồ sơ TTHC và trả kết quả </w:t>
-      </w:r>
-      <w:r>
-        <w:lastRenderedPageBreak/>
-        <w:t>TTHC, thông báo trạng thái giải quyết hồ sơ TTHC tới công dân/tổ chức đ</w:t>
+        <w:t xml:space="preserve"> </w:t>
+      </w:r>
+      <w:r>
+        <w:rPr>
+          <w:lang w:val="en-US"/>
+        </w:rPr>
+        <w:t>t</w:t>
+      </w:r>
+      <w:r>
+        <w:t>iếp nhận hồ sơ TTHC và trả kết quả TTHC, thông báo trạng thái giải quyết hồ sơ TTHC tới công dân/tổ chức đ</w:t>
       </w:r>
       <w:r>
         <w:rPr>
@@ -9665,11 +9570,11 @@
     </w:p>
     <w:p>
       <w:r>
-        <w:t xml:space="preserve">Phần mềm dịch vụ SaaS phát triển từ mô hình nhà cung cấp dịch vụ phần mềm (ASP). Khi mô hình nhà cung cấp dịch vụ phần mềm ASP phát triển rầm rộ trong thập niên 90, họ đã đưa ra những tính năng tương tự như các nhà cung cấp sản phẩm phần mềm dịch vụ SaaS đưa ra hiện nay: sản phẩm cho thuê được cung cấp qua Internet. Vấn đề mà các mô hình nhà cung cấp dịch vụ phần mềm ASP gặp phải đó chính là việc họ cố làm mọi thứ để đáp ứng nhu cầu của tất cả người dùng và kết quả họ gặp phải sức ép về cơ sở hạ tầng của chính họ. Trong nỗ lực đáp ứng nhu cầu cụ thể của </w:t>
+        <w:t xml:space="preserve">Phần mềm dịch vụ SaaS phát triển từ mô hình nhà cung cấp dịch vụ phần mềm (ASP). Khi mô hình nhà cung cấp dịch vụ phần mềm ASP phát triển rầm rộ trong thập niên 90, họ đã đưa ra những tính năng tương tự như các nhà cung cấp sản phẩm phần mềm dịch vụ SaaS đưa ra hiện nay: sản phẩm cho thuê được cung cấp qua Internet. </w:t>
       </w:r>
       <w:r>
         <w:lastRenderedPageBreak/>
-        <w:t>từng khách hàng, các nhà cung cấp sản phẩm ASP  đã mất nhiều chi phí cần thiết để cung cấp các dịch vụ theo cách thức tiết kiệm chi phí cho khách hàng.</w:t>
+        <w:t>Vấn đề mà các mô hình nhà cung cấp dịch vụ phần mềm ASP gặp phải đó chính là việc họ cố làm mọi thứ để đáp ứng nhu cầu của tất cả người dùng và kết quả họ gặp phải sức ép về cơ sở hạ tầng của chính họ. Trong nỗ lực đáp ứng nhu cầu cụ thể của từng khách hàng, các nhà cung cấp sản phẩm ASP  đã mất nhiều chi phí cần thiết để cung cấp các dịch vụ theo cách thức tiết kiệm chi phí cho khách hàng.</w:t>
       </w:r>
     </w:p>
     <w:p>
@@ -9744,98 +9649,138 @@
           <w:lang w:val="en-US"/>
         </w:rPr>
       </w:pPr>
-      <w:bookmarkStart w:id="6" w:name="_Toc387085499"/>
+      <w:bookmarkStart w:id="6" w:name="_Toc387729247"/>
+      <w:bookmarkStart w:id="7" w:name="_Toc387085499"/>
+      <w:r>
+        <w:rPr>
+          <w:lang w:val="en-US"/>
+        </w:rPr>
+        <w:t>Khóa luận đạt được những kết quả sau đây:</w:t>
+      </w:r>
+    </w:p>
+    <w:p>
+      <w:pPr>
+        <w:pStyle w:val="ListParagraph"/>
+        <w:numPr>
+          <w:ilvl w:val="0"/>
+          <w:numId w:val="32"/>
+        </w:numPr>
+        <w:rPr>
+          <w:lang w:val="en-US"/>
+        </w:rPr>
+      </w:pPr>
       <w:r>
         <w:t>Tìm hiểu bài toán dịch vụ công</w:t>
       </w:r>
-      <w:bookmarkStart w:id="7" w:name="_Toc387085500"/>
+      <w:bookmarkStart w:id="8" w:name="_Toc387085500"/>
+      <w:bookmarkEnd w:id="7"/>
+      <w:r>
+        <w:rPr>
+          <w:lang w:val="en-US"/>
+        </w:rPr>
+        <w:tab/>
+      </w:r>
+    </w:p>
+    <w:p>
+      <w:pPr>
+        <w:pStyle w:val="ListParagraph"/>
+        <w:numPr>
+          <w:ilvl w:val="0"/>
+          <w:numId w:val="32"/>
+        </w:numPr>
+        <w:rPr>
+          <w:lang w:val="en-US"/>
+        </w:rPr>
+      </w:pPr>
+      <w:r>
+        <w:lastRenderedPageBreak/>
+        <w:t>Phân tích và thiết kế phân hệ</w:t>
+      </w:r>
+      <w:bookmarkEnd w:id="8"/>
+      <w:r>
+        <w:rPr>
+          <w:lang w:val="en-US"/>
+        </w:rPr>
+        <w:t xml:space="preserve"> một cửa</w:t>
+      </w:r>
+    </w:p>
+    <w:p>
+      <w:pPr>
+        <w:pStyle w:val="ListParagraph"/>
+        <w:numPr>
+          <w:ilvl w:val="0"/>
+          <w:numId w:val="32"/>
+        </w:numPr>
+        <w:rPr>
+          <w:rFonts w:eastAsia="Times New Roman"/>
+          <w:lang w:val="en-US"/>
+        </w:rPr>
+      </w:pPr>
+      <w:bookmarkStart w:id="9" w:name="_Toc387085502"/>
+      <w:r>
+        <w:rPr>
+          <w:rFonts w:eastAsia="Times New Roman"/>
+        </w:rPr>
+        <w:t>Cài đửach và thi</w:t>
+      </w:r>
+      <w:bookmarkEnd w:id="9"/>
+      <w:r>
+        <w:rPr>
+          <w:rFonts w:eastAsia="Times New Roman"/>
+          <w:lang w:val="en-US"/>
+        </w:rPr>
+        <w:t>mài đửa</w:t>
+      </w:r>
+    </w:p>
+    <w:p>
+      <w:pPr>
+        <w:pStyle w:val="ListParagraph"/>
+        <w:numPr>
+          <w:ilvl w:val="0"/>
+          <w:numId w:val="32"/>
+        </w:numPr>
+        <w:rPr>
+          <w:rFonts w:eastAsia="Times New Roman"/>
+          <w:lang w:val="en-US"/>
+        </w:rPr>
+      </w:pPr>
+      <w:bookmarkStart w:id="10" w:name="_Toc387085501"/>
+      <w:r>
+        <w:rPr>
+          <w:rFonts w:eastAsia="Times New Roman"/>
+        </w:rPr>
+        <w:t>Tìm hiach và thiết kế phân hệguả sau đây:y dựng trên mô h</w:t>
+      </w:r>
+      <w:r>
+        <w:rPr>
+          <w:rFonts w:eastAsia="Times New Roman"/>
+          <w:lang w:val="en-US"/>
+        </w:rPr>
+        <w:t>S</w:t>
+      </w:r>
+      <w:r>
+        <w:rPr>
+          <w:rFonts w:eastAsia="Times New Roman"/>
+        </w:rPr>
+        <w:t>ymfony</w:t>
+      </w:r>
+      <w:bookmarkEnd w:id="10"/>
+    </w:p>
+    <w:p>
+      <w:pPr>
+        <w:pStyle w:val="Heading2"/>
+      </w:pPr>
+      <w:r>
+        <w:rPr>
+          <w:lang w:val="vi-VN"/>
+        </w:rPr>
+        <w:t>Bố cục của đề tài</w:t>
+      </w:r>
       <w:bookmarkEnd w:id="6"/>
-      <w:r>
-        <w:rPr>
-          <w:lang w:val="en-US"/>
-        </w:rPr>
-        <w:tab/>
-      </w:r>
     </w:p>
     <w:p>
       <w:pPr>
         <w:ind w:firstLine="0"/>
-        <w:rPr>
-          <w:lang w:val="en-US"/>
-        </w:rPr>
-      </w:pPr>
-      <w:r>
-        <w:t>Phân tích và thiết kế phân hệ</w:t>
-      </w:r>
-      <w:r>
-        <w:t xml:space="preserve"> </w:t>
-      </w:r>
-      <w:bookmarkEnd w:id="7"/>
-      <w:r>
-        <w:rPr>
-          <w:lang w:val="en-US"/>
-        </w:rPr>
-        <w:t>một cửa</w:t>
-      </w:r>
-    </w:p>
-    <w:p>
-      <w:pPr>
-        <w:ind w:firstLine="0"/>
-        <w:rPr>
-          <w:rFonts w:eastAsia="Times New Roman"/>
-          <w:lang w:val="en-US"/>
-        </w:rPr>
-      </w:pPr>
-      <w:bookmarkStart w:id="8" w:name="_Toc387085502"/>
-      <w:r>
-        <w:rPr>
-          <w:rFonts w:eastAsia="Times New Roman"/>
-        </w:rPr>
-        <w:t xml:space="preserve">Cài đặt phân hệ </w:t>
-      </w:r>
-      <w:bookmarkEnd w:id="8"/>
-      <w:r>
-        <w:rPr>
-          <w:rFonts w:eastAsia="Times New Roman"/>
-          <w:lang w:val="en-US"/>
-        </w:rPr>
-        <w:t>một cửa</w:t>
-      </w:r>
-    </w:p>
-    <w:p>
-      <w:pPr>
-        <w:ind w:firstLine="0"/>
-        <w:rPr>
-          <w:rFonts w:eastAsia="Times New Roman"/>
-          <w:lang w:val="en-US"/>
-        </w:rPr>
-      </w:pPr>
-      <w:bookmarkStart w:id="9" w:name="_Toc387085501"/>
-      <w:r>
-        <w:rPr>
-          <w:rFonts w:eastAsia="Times New Roman"/>
-        </w:rPr>
-        <w:t>Tìm hiểu và sử dụng khung phát triển ứng dụng web có tên symfony</w:t>
-      </w:r>
-      <w:bookmarkEnd w:id="9"/>
-    </w:p>
-    <w:p>
-      <w:pPr>
-        <w:pStyle w:val="Heading2"/>
-      </w:pPr>
-      <w:bookmarkStart w:id="10" w:name="_Toc387729247"/>
-      <w:r>
-        <w:rPr>
-          <w:lang w:val="vi-VN"/>
-        </w:rPr>
-        <w:lastRenderedPageBreak/>
-        <w:t>Bố cục của đề tài</w:t>
-      </w:r>
-      <w:bookmarkEnd w:id="10"/>
-    </w:p>
-    <w:p>
-      <w:pPr>
-        <w:ind w:firstLine="0"/>
       </w:pPr>
       <w:r>
         <w:t>Bố cục đề tài gồm 4 phần:</w:t>
@@ -9862,7 +9807,16 @@
         <w:ind w:firstLine="720"/>
       </w:pPr>
       <w:r>
-        <w:t>Phần 3. Phát triển khung ứng dụng SYMFONY2.</w:t>
+        <w:t xml:space="preserve">Phần 3. Phát triển khung ứng dụng </w:t>
+      </w:r>
+      <w:r>
+        <w:rPr>
+          <w:lang w:val="en-US"/>
+        </w:rPr>
+        <w:t>Symfony</w:t>
+      </w:r>
+      <w:r>
+        <w:t>.</w:t>
       </w:r>
     </w:p>
     <w:p>
@@ -10874,12 +10828,14 @@
           <w:szCs w:val="28"/>
         </w:rPr>
       </w:pPr>
+      <w:bookmarkStart w:id="17" w:name="_GoBack"/>
+      <w:bookmarkEnd w:id="17"/>
       <w:r>
         <w:rPr>
           <w:rFonts w:cs="Times New Roman"/>
           <w:szCs w:val="28"/>
         </w:rPr>
-        <w:t>Chi phí khởi tạo thấp. Tùy thuộc và tính năng yêu cầu và số lượng người dùng mà có cách tính phí khác nhau.</w:t>
+        <w:t>Tùy thuộc và tính năng yêu cầu và số lượng người dùng mà có cách tính phí khác nhau.</w:t>
       </w:r>
       <w:r>
         <w:rPr>
@@ -11249,14 +11205,14 @@
           <w:lang w:val="en-US"/>
         </w:rPr>
       </w:pPr>
-      <w:bookmarkStart w:id="17" w:name="_Toc387729253"/>
+      <w:bookmarkStart w:id="18" w:name="_Toc387729253"/>
       <w:r>
         <w:rPr>
           <w:lang w:val="en-US"/>
         </w:rPr>
         <w:t>Nhược điểm</w:t>
       </w:r>
-      <w:bookmarkEnd w:id="17"/>
+      <w:bookmarkEnd w:id="18"/>
     </w:p>
     <w:p>
       <w:pPr>
@@ -11503,7 +11459,7 @@
       <w:pPr>
         <w:pStyle w:val="Heading2"/>
       </w:pPr>
-      <w:bookmarkStart w:id="18" w:name="_Toc387729254"/>
+      <w:bookmarkStart w:id="19" w:name="_Toc387729254"/>
       <w:r>
         <w:t>Một số</w:t>
       </w:r>
@@ -11513,7 +11469,7 @@
       <w:r>
         <w:t>ấp phần mềm dịch vụ</w:t>
       </w:r>
-      <w:bookmarkEnd w:id="18"/>
+      <w:bookmarkEnd w:id="19"/>
     </w:p>
     <w:p>
       <w:pPr>
@@ -11633,7 +11589,7 @@
           <w:lang w:val="en-US" w:eastAsia="ar-SA"/>
         </w:rPr>
       </w:pPr>
-      <w:bookmarkStart w:id="19" w:name="_Toc387757401"/>
+      <w:bookmarkStart w:id="20" w:name="_Toc387757401"/>
       <w:r>
         <w:t xml:space="preserve">Hình </w:t>
       </w:r>
@@ -11699,7 +11655,7 @@
         </w:rPr>
         <w:t xml:space="preserve"> </w:t>
       </w:r>
-      <w:bookmarkEnd w:id="19"/>
+      <w:bookmarkEnd w:id="20"/>
     </w:p>
     <w:p>
       <w:pPr>
@@ -11720,12 +11676,12 @@
           <w:lang w:val="en-US"/>
         </w:rPr>
       </w:pPr>
-      <w:bookmarkStart w:id="20" w:name="_Toc387729255"/>
+      <w:bookmarkStart w:id="21" w:name="_Toc387729255"/>
       <w:r>
         <w:lastRenderedPageBreak/>
         <w:t>PHÂN TÍCH THIẾT KẾ HỆ THỐNG</w:t>
       </w:r>
-      <w:bookmarkEnd w:id="20"/>
+      <w:bookmarkEnd w:id="21"/>
     </w:p>
     <w:p>
       <w:pPr>
@@ -11755,14 +11711,14 @@
           <w:lang w:val="en-US" w:eastAsia="ar-SA"/>
         </w:rPr>
       </w:pPr>
-      <w:bookmarkStart w:id="21" w:name="_Toc387729256"/>
+      <w:bookmarkStart w:id="22" w:name="_Toc387729256"/>
       <w:r>
         <w:rPr>
           <w:lang w:eastAsia="ar-SA"/>
         </w:rPr>
         <w:t>Mô hình nghiệp vụ</w:t>
       </w:r>
-      <w:bookmarkEnd w:id="21"/>
+      <w:bookmarkEnd w:id="22"/>
     </w:p>
     <w:p>
       <w:pPr>
@@ -11850,10 +11806,10 @@
             <v:path o:extrusionok="f" gradientshapeok="t" o:connecttype="rect"/>
             <o:lock v:ext="edit" aspectratio="t"/>
           </v:shapetype>
-          <v:shape id="_x0000_i1025" type="#_x0000_t75" style="width:6in;height:373.6pt" o:ole="">
+          <v:shape id="_x0000_i1025" type="#_x0000_t75" style="width:6in;height:373.5pt" o:ole="">
             <v:imagedata r:id="rId13" o:title=""/>
           </v:shape>
-          <o:OLEObject Type="Embed" ProgID="Visio.Drawing.6" ShapeID="_x0000_i1025" DrawAspect="Content" ObjectID="_1461555351" r:id="rId14"/>
+          <o:OLEObject Type="Embed" ProgID="Visio.Drawing.6" ShapeID="_x0000_i1025" DrawAspect="Content" ObjectID="_1461691444" r:id="rId14"/>
         </w:object>
       </w:r>
     </w:p>
@@ -11865,7 +11821,7 @@
           <w:lang w:val="en-US"/>
         </w:rPr>
       </w:pPr>
-      <w:bookmarkStart w:id="22" w:name="_Toc387757402"/>
+      <w:bookmarkStart w:id="23" w:name="_Toc387757402"/>
       <w:r>
         <w:t xml:space="preserve">Hình </w:t>
       </w:r>
@@ -11930,7 +11886,7 @@
         </w:rPr>
         <w:t>BP1C</w:t>
       </w:r>
-      <w:bookmarkEnd w:id="22"/>
+      <w:bookmarkEnd w:id="23"/>
     </w:p>
     <w:p>
       <w:pPr>
@@ -11961,7 +11917,7 @@
           <w:lang w:val="en-US" w:eastAsia="ar-SA"/>
         </w:rPr>
       </w:pPr>
-      <w:bookmarkStart w:id="23" w:name="_Toc387757485"/>
+      <w:bookmarkStart w:id="24" w:name="_Toc387757485"/>
       <w:r>
         <w:t xml:space="preserve">Bảng </w:t>
       </w:r>
@@ -12028,7 +11984,7 @@
         </w:rPr>
         <w:t>TTHC</w:t>
       </w:r>
-      <w:bookmarkEnd w:id="23"/>
+      <w:bookmarkEnd w:id="24"/>
     </w:p>
     <w:tbl>
       <w:tblPr>
@@ -14089,7 +14045,7 @@
           <w:lang w:val="en-US" w:eastAsia="ar-SA"/>
         </w:rPr>
       </w:pPr>
-      <w:bookmarkStart w:id="24" w:name="_Toc387757486"/>
+      <w:bookmarkStart w:id="25" w:name="_Toc387757486"/>
       <w:r>
         <w:t xml:space="preserve">Bảng </w:t>
       </w:r>
@@ -14156,7 +14112,7 @@
         </w:rPr>
         <w:t xml:space="preserve"> tiếp nhận giải quyết hồ sơ</w:t>
       </w:r>
-      <w:bookmarkEnd w:id="24"/>
+      <w:bookmarkEnd w:id="25"/>
     </w:p>
     <w:tbl>
       <w:tblPr>
@@ -17031,7 +16987,7 @@
           <w:lang w:val="en-US" w:eastAsia="ar-SA"/>
         </w:rPr>
       </w:pPr>
-      <w:bookmarkStart w:id="25" w:name="_Toc387757487"/>
+      <w:bookmarkStart w:id="26" w:name="_Toc387757487"/>
       <w:r>
         <w:t xml:space="preserve">Bảng </w:t>
       </w:r>
@@ -17091,7 +17047,7 @@
         </w:rPr>
         <w:t>Quy trình nghiệp vụ hỏi đáp thông tin dịch vụ</w:t>
       </w:r>
-      <w:bookmarkEnd w:id="25"/>
+      <w:bookmarkEnd w:id="26"/>
     </w:p>
     <w:tbl>
       <w:tblPr>
@@ -18151,14 +18107,14 @@
           <w:lang w:val="en-US" w:eastAsia="ar-SA"/>
         </w:rPr>
       </w:pPr>
-      <w:bookmarkStart w:id="26" w:name="_Toc387729257"/>
+      <w:bookmarkStart w:id="27" w:name="_Toc387729257"/>
       <w:r>
         <w:rPr>
           <w:lang w:eastAsia="ar-SA"/>
         </w:rPr>
         <w:t>Chức năng</w:t>
       </w:r>
-      <w:bookmarkEnd w:id="26"/>
+      <w:bookmarkEnd w:id="27"/>
     </w:p>
     <w:p>
       <w:pPr>
@@ -18169,7 +18125,7 @@
           <w:lang w:val="en-US" w:eastAsia="ar-SA"/>
         </w:rPr>
       </w:pPr>
-      <w:bookmarkStart w:id="27" w:name="_Toc387757488"/>
+      <w:bookmarkStart w:id="28" w:name="_Toc387757488"/>
       <w:r>
         <w:t xml:space="preserve">Bảng </w:t>
       </w:r>
@@ -18222,7 +18178,7 @@
         </w:rPr>
         <w:t xml:space="preserve"> Chức năng</w:t>
       </w:r>
-      <w:bookmarkEnd w:id="27"/>
+      <w:bookmarkEnd w:id="28"/>
     </w:p>
     <w:tbl>
       <w:tblPr>
@@ -30078,14 +30034,14 @@
           <w:lang w:val="en-US" w:eastAsia="ar-SA"/>
         </w:rPr>
       </w:pPr>
-      <w:bookmarkStart w:id="28" w:name="_Toc387729258"/>
+      <w:bookmarkStart w:id="29" w:name="_Toc387729258"/>
       <w:r>
         <w:rPr>
           <w:lang w:eastAsia="ar-SA"/>
         </w:rPr>
         <w:t>Tác nhân</w:t>
       </w:r>
-      <w:bookmarkEnd w:id="28"/>
+      <w:bookmarkEnd w:id="29"/>
     </w:p>
     <w:p>
       <w:pPr>
@@ -30095,7 +30051,7 @@
           <w:lang w:val="en-US" w:eastAsia="ar-SA"/>
         </w:rPr>
       </w:pPr>
-      <w:bookmarkStart w:id="29" w:name="_Toc387757489"/>
+      <w:bookmarkStart w:id="30" w:name="_Toc387757489"/>
       <w:r>
         <w:t xml:space="preserve">Bảng </w:t>
       </w:r>
@@ -30155,7 +30111,7 @@
         </w:rPr>
         <w:t>Tác nhân</w:t>
       </w:r>
-      <w:bookmarkEnd w:id="29"/>
+      <w:bookmarkEnd w:id="30"/>
     </w:p>
     <w:tbl>
       <w:tblPr>
@@ -30775,14 +30731,14 @@
           <w:lang w:val="en-US" w:eastAsia="ar-SA"/>
         </w:rPr>
       </w:pPr>
-      <w:bookmarkStart w:id="30" w:name="_Toc387729259"/>
+      <w:bookmarkStart w:id="31" w:name="_Toc387729259"/>
       <w:r>
         <w:rPr>
           <w:lang w:eastAsia="ar-SA"/>
         </w:rPr>
         <w:t>Ca sử dụng</w:t>
       </w:r>
-      <w:bookmarkEnd w:id="30"/>
+      <w:bookmarkEnd w:id="31"/>
     </w:p>
     <w:p>
       <w:pPr>
@@ -30888,7 +30844,7 @@
           <w:lang w:val="en-US"/>
         </w:rPr>
       </w:pPr>
-      <w:bookmarkStart w:id="31" w:name="_Toc387757403"/>
+      <w:bookmarkStart w:id="32" w:name="_Toc387757403"/>
       <w:r>
         <w:t xml:space="preserve">Hình </w:t>
       </w:r>
@@ -30957,7 +30913,7 @@
         </w:rPr>
         <w:t>ng</w:t>
       </w:r>
-      <w:bookmarkEnd w:id="31"/>
+      <w:bookmarkEnd w:id="32"/>
     </w:p>
     <w:p>
       <w:pPr>
@@ -31334,7 +31290,7 @@
           <w:lang w:val="en-US"/>
         </w:rPr>
       </w:pPr>
-      <w:bookmarkStart w:id="32" w:name="_Toc387757404"/>
+      <w:bookmarkStart w:id="33" w:name="_Toc387757404"/>
       <w:r>
         <w:t xml:space="preserve">Hình </w:t>
       </w:r>
@@ -31394,7 +31350,7 @@
         </w:rPr>
         <w:t>Biểu đồ luồng hoạt động của usecase Login</w:t>
       </w:r>
-      <w:bookmarkEnd w:id="32"/>
+      <w:bookmarkEnd w:id="33"/>
     </w:p>
     <w:p>
       <w:pPr>
@@ -31867,7 +31823,7 @@
           <w:lang w:val="en-US"/>
         </w:rPr>
       </w:pPr>
-      <w:bookmarkStart w:id="33" w:name="_Toc387757405"/>
+      <w:bookmarkStart w:id="34" w:name="_Toc387757405"/>
       <w:r>
         <w:t xml:space="preserve">Hình </w:t>
       </w:r>
@@ -31943,7 +31899,7 @@
         </w:rPr>
         <w:softHyphen/>
       </w:r>
-      <w:bookmarkEnd w:id="33"/>
+      <w:bookmarkEnd w:id="34"/>
     </w:p>
     <w:p>
       <w:pPr>
@@ -32449,7 +32405,7 @@
           <w:lang w:val="en-US"/>
         </w:rPr>
       </w:pPr>
-      <w:bookmarkStart w:id="34" w:name="_Toc387757406"/>
+      <w:bookmarkStart w:id="35" w:name="_Toc387757406"/>
       <w:r>
         <w:t xml:space="preserve">Hình </w:t>
       </w:r>
@@ -32518,7 +32474,7 @@
         </w:rPr>
         <w:softHyphen/>
       </w:r>
-      <w:bookmarkEnd w:id="34"/>
+      <w:bookmarkEnd w:id="35"/>
     </w:p>
     <w:p>
       <w:pPr>
@@ -32945,7 +32901,7 @@
           <w:lang w:val="en-US"/>
         </w:rPr>
       </w:pPr>
-      <w:bookmarkStart w:id="35" w:name="_Toc387757407"/>
+      <w:bookmarkStart w:id="36" w:name="_Toc387757407"/>
       <w:r>
         <w:t xml:space="preserve">Hình </w:t>
       </w:r>
@@ -33035,7 +32991,7 @@
         </w:rPr>
         <w:softHyphen/>
       </w:r>
-      <w:bookmarkEnd w:id="35"/>
+      <w:bookmarkEnd w:id="36"/>
     </w:p>
     <w:p>
       <w:pPr>
@@ -33431,7 +33387,7 @@
           <w:lang w:val="en-US"/>
         </w:rPr>
       </w:pPr>
-      <w:bookmarkStart w:id="36" w:name="_Toc387757408"/>
+      <w:bookmarkStart w:id="37" w:name="_Toc387757408"/>
       <w:r>
         <w:t xml:space="preserve">Hình </w:t>
       </w:r>
@@ -33484,7 +33440,7 @@
         </w:rPr>
         <w:t xml:space="preserve"> Biểu đồ hoạt động của ca sử dụng Điều chỉnh trách nhiệm Chuyên viên BP1C</w:t>
       </w:r>
-      <w:bookmarkEnd w:id="36"/>
+      <w:bookmarkEnd w:id="37"/>
     </w:p>
     <w:p>
       <w:pPr>
@@ -33800,7 +33756,7 @@
           <w:lang w:val="en-US"/>
         </w:rPr>
       </w:pPr>
-      <w:bookmarkStart w:id="37" w:name="_Toc387757409"/>
+      <w:bookmarkStart w:id="38" w:name="_Toc387757409"/>
       <w:r>
         <w:t xml:space="preserve">Hình </w:t>
       </w:r>
@@ -33869,7 +33825,7 @@
         </w:rPr>
         <w:t>Xem thống kê hồ sơ</w:t>
       </w:r>
-      <w:bookmarkEnd w:id="37"/>
+      <w:bookmarkEnd w:id="38"/>
     </w:p>
     <w:p>
       <w:pPr>
@@ -34140,8 +34096,6 @@
         </w:rPr>
         <w:br w:type="page"/>
       </w:r>
-      <w:bookmarkStart w:id="38" w:name="_GoBack"/>
-      <w:bookmarkEnd w:id="38"/>
     </w:p>
     <w:p>
       <w:pPr>
@@ -37116,10 +37070,10 @@
         </w:rPr>
         <w:lastRenderedPageBreak/>
         <w:drawing>
-          <wp:inline distT="0" distB="0" distL="0" distR="0" wp14:anchorId="5C7617CB" wp14:editId="397BB784">
+          <wp:inline distT="0" distB="0" distL="0" distR="0" wp14:anchorId="68390AD6" wp14:editId="1063F20F">
             <wp:extent cx="5760720" cy="3143162"/>
             <wp:effectExtent l="0" t="0" r="0" b="635"/>
-            <wp:docPr id="722" name="Picture 722"/>
+            <wp:docPr id="4" name="Picture 4"/>
             <wp:cNvGraphicFramePr>
               <a:graphicFrameLocks xmlns:a="http://schemas.openxmlformats.org/drawingml/2006/main" noChangeAspect="1"/>
             </wp:cNvGraphicFramePr>
@@ -37273,10 +37227,10 @@
           <w:lang w:val="en-US"/>
         </w:rPr>
         <w:drawing>
-          <wp:inline distT="0" distB="0" distL="0" distR="0" wp14:anchorId="5A3C0497" wp14:editId="4B88F331">
+          <wp:inline distT="0" distB="0" distL="0" distR="0" wp14:anchorId="0BAFE378" wp14:editId="6774F6FE">
             <wp:extent cx="5760720" cy="3143162"/>
             <wp:effectExtent l="0" t="0" r="0" b="635"/>
-            <wp:docPr id="724" name="Picture 724"/>
+            <wp:docPr id="15" name="Picture 15"/>
             <wp:cNvGraphicFramePr>
               <a:graphicFrameLocks xmlns:a="http://schemas.openxmlformats.org/drawingml/2006/main" noChangeAspect="1"/>
             </wp:cNvGraphicFramePr>
@@ -37616,10 +37570,10 @@
         </w:rPr>
         <w:lastRenderedPageBreak/>
         <w:drawing>
-          <wp:inline distT="0" distB="0" distL="0" distR="0" wp14:anchorId="14D8C163" wp14:editId="5A7FBA12">
+          <wp:inline distT="0" distB="0" distL="0" distR="0" wp14:anchorId="2AB8171A" wp14:editId="07AD83F9">
             <wp:extent cx="5760720" cy="3143162"/>
             <wp:effectExtent l="0" t="0" r="0" b="635"/>
-            <wp:docPr id="18" name="Picture 18"/>
+            <wp:docPr id="21" name="Picture 21"/>
             <wp:cNvGraphicFramePr>
               <a:graphicFrameLocks xmlns:a="http://schemas.openxmlformats.org/drawingml/2006/main" noChangeAspect="1"/>
             </wp:cNvGraphicFramePr>
@@ -37836,10 +37790,10 @@
           <w:lang w:val="en-US"/>
         </w:rPr>
         <w:drawing>
-          <wp:inline distT="0" distB="0" distL="0" distR="0" wp14:anchorId="7692D39A" wp14:editId="79CCB513">
-            <wp:extent cx="5753100" cy="3133725"/>
-            <wp:effectExtent l="0" t="0" r="0" b="9525"/>
-            <wp:docPr id="19" name="Picture 19"/>
+          <wp:inline distT="0" distB="0" distL="0" distR="0" wp14:anchorId="36A240DF" wp14:editId="462602F9">
+            <wp:extent cx="5760720" cy="3143162"/>
+            <wp:effectExtent l="0" t="0" r="0" b="635"/>
+            <wp:docPr id="2048" name="Picture 2048"/>
             <wp:cNvGraphicFramePr>
               <a:graphicFrameLocks xmlns:a="http://schemas.openxmlformats.org/drawingml/2006/main" noChangeAspect="1"/>
             </wp:cNvGraphicFramePr>
@@ -37847,36 +37801,23 @@
               <a:graphicData uri="http://schemas.openxmlformats.org/drawingml/2006/picture">
                 <pic:pic xmlns:pic="http://schemas.openxmlformats.org/drawingml/2006/picture">
                   <pic:nvPicPr>
-                    <pic:cNvPr id="0" name="Picture 3"/>
-                    <pic:cNvPicPr>
-                      <a:picLocks noChangeAspect="1" noChangeArrowheads="1"/>
-                    </pic:cNvPicPr>
+                    <pic:cNvPr id="0" name=""/>
+                    <pic:cNvPicPr/>
                   </pic:nvPicPr>
                   <pic:blipFill>
-                    <a:blip r:embed="rId33">
-                      <a:extLst>
-                        <a:ext uri="{28A0092B-C50C-407E-A947-70E740481C1C}">
-                          <a14:useLocalDpi xmlns:a14="http://schemas.microsoft.com/office/drawing/2010/main" val="0"/>
-                        </a:ext>
-                      </a:extLst>
-                    </a:blip>
-                    <a:srcRect/>
+                    <a:blip r:embed="rId33"/>
                     <a:stretch>
                       <a:fillRect/>
                     </a:stretch>
                   </pic:blipFill>
-                  <pic:spPr bwMode="auto">
+                  <pic:spPr>
                     <a:xfrm>
                       <a:off x="0" y="0"/>
-                      <a:ext cx="5753100" cy="3133725"/>
+                      <a:ext cx="5760720" cy="3143162"/>
                     </a:xfrm>
                     <a:prstGeom prst="rect">
                       <a:avLst/>
                     </a:prstGeom>
-                    <a:noFill/>
-                    <a:ln>
-                      <a:noFill/>
-                    </a:ln>
                   </pic:spPr>
                 </pic:pic>
               </a:graphicData>
@@ -38038,10 +37979,10 @@
           <w:lang w:val="en-US"/>
         </w:rPr>
         <w:drawing>
-          <wp:inline distT="0" distB="0" distL="0" distR="0" wp14:anchorId="0A30A7E1" wp14:editId="07A50E46">
+          <wp:inline distT="0" distB="0" distL="0" distR="0" wp14:anchorId="5E0A8D75" wp14:editId="4F753E13">
             <wp:extent cx="5760720" cy="3143162"/>
             <wp:effectExtent l="0" t="0" r="0" b="635"/>
-            <wp:docPr id="24" name="Picture 24"/>
+            <wp:docPr id="2062" name="Picture 2062"/>
             <wp:cNvGraphicFramePr>
               <a:graphicFrameLocks xmlns:a="http://schemas.openxmlformats.org/drawingml/2006/main" noChangeAspect="1"/>
             </wp:cNvGraphicFramePr>
@@ -38171,10 +38112,10 @@
           <w:lang w:val="en-US"/>
         </w:rPr>
         <w:drawing>
-          <wp:inline distT="0" distB="0" distL="0" distR="0" wp14:anchorId="74FD331D" wp14:editId="309EC8F6">
+          <wp:inline distT="0" distB="0" distL="0" distR="0" wp14:anchorId="488CCC84" wp14:editId="6A39703F">
             <wp:extent cx="5760720" cy="3143162"/>
             <wp:effectExtent l="0" t="0" r="0" b="635"/>
-            <wp:docPr id="22" name="Picture 22"/>
+            <wp:docPr id="2064" name="Picture 2064"/>
             <wp:cNvGraphicFramePr>
               <a:graphicFrameLocks xmlns:a="http://schemas.openxmlformats.org/drawingml/2006/main" noChangeAspect="1"/>
             </wp:cNvGraphicFramePr>
@@ -38310,10 +38251,10 @@
           <w:lang w:val="en-US"/>
         </w:rPr>
         <w:drawing>
-          <wp:inline distT="0" distB="0" distL="0" distR="0" wp14:anchorId="296A26A9" wp14:editId="6859EF8B">
+          <wp:inline distT="0" distB="0" distL="0" distR="0" wp14:anchorId="1DB80536" wp14:editId="77820D22">
             <wp:extent cx="5760720" cy="3143162"/>
             <wp:effectExtent l="0" t="0" r="0" b="635"/>
-            <wp:docPr id="23" name="Picture 23"/>
+            <wp:docPr id="2065" name="Picture 2065"/>
             <wp:cNvGraphicFramePr>
               <a:graphicFrameLocks xmlns:a="http://schemas.openxmlformats.org/drawingml/2006/main" noChangeAspect="1"/>
             </wp:cNvGraphicFramePr>
@@ -38653,10 +38594,10 @@
           <w:lang w:val="en-US"/>
         </w:rPr>
         <w:drawing>
-          <wp:inline distT="0" distB="0" distL="0" distR="0" wp14:anchorId="4D6BFC39" wp14:editId="42B7F50B">
-            <wp:extent cx="5760720" cy="3253330"/>
-            <wp:effectExtent l="0" t="0" r="0" b="4445"/>
-            <wp:docPr id="2053" name="Picture 2053"/>
+          <wp:inline distT="0" distB="0" distL="0" distR="0" wp14:anchorId="3B2365D3" wp14:editId="7DA6AD22">
+            <wp:extent cx="5760720" cy="3996807"/>
+            <wp:effectExtent l="0" t="0" r="0" b="3810"/>
+            <wp:docPr id="2066" name="Picture 2066"/>
             <wp:cNvGraphicFramePr>
               <a:graphicFrameLocks xmlns:a="http://schemas.openxmlformats.org/drawingml/2006/main" noChangeAspect="1"/>
             </wp:cNvGraphicFramePr>
@@ -38676,7 +38617,7 @@
                   <pic:spPr>
                     <a:xfrm>
                       <a:off x="0" y="0"/>
-                      <a:ext cx="5760720" cy="3253330"/>
+                      <a:ext cx="5760720" cy="3996807"/>
                     </a:xfrm>
                     <a:prstGeom prst="rect">
                       <a:avLst/>
@@ -38698,6 +38639,7 @@
       </w:pPr>
       <w:bookmarkStart w:id="69" w:name="_Toc387757426"/>
       <w:r>
+        <w:lastRenderedPageBreak/>
         <w:t xml:space="preserve">Hình </w:t>
       </w:r>
       <w:r>
@@ -38752,12 +38694,11 @@
         <w:rPr>
           <w:lang w:val="en-US"/>
         </w:rPr>
-        <w:lastRenderedPageBreak/>
         <w:drawing>
-          <wp:inline distT="0" distB="0" distL="0" distR="0" wp14:anchorId="264074C6" wp14:editId="11CC983D">
-            <wp:extent cx="5760720" cy="3253330"/>
-            <wp:effectExtent l="0" t="0" r="0" b="4445"/>
-            <wp:docPr id="28" name="Picture 28"/>
+          <wp:inline distT="0" distB="0" distL="0" distR="0" wp14:anchorId="18B25A4E" wp14:editId="25C65A4C">
+            <wp:extent cx="5760720" cy="3205324"/>
+            <wp:effectExtent l="0" t="0" r="0" b="0"/>
+            <wp:docPr id="2067" name="Picture 2067"/>
             <wp:cNvGraphicFramePr>
               <a:graphicFrameLocks xmlns:a="http://schemas.openxmlformats.org/drawingml/2006/main" noChangeAspect="1"/>
             </wp:cNvGraphicFramePr>
@@ -38777,7 +38718,7 @@
                   <pic:spPr>
                     <a:xfrm>
                       <a:off x="0" y="0"/>
-                      <a:ext cx="5760720" cy="3253330"/>
+                      <a:ext cx="5760720" cy="3205324"/>
                     </a:xfrm>
                     <a:prstGeom prst="rect">
                       <a:avLst/>
@@ -39334,10 +39275,10 @@
           <w:lang w:val="en-US"/>
         </w:rPr>
         <w:drawing>
-          <wp:inline distT="0" distB="0" distL="0" distR="0" wp14:anchorId="53D52716" wp14:editId="334946A4">
-            <wp:extent cx="5760720" cy="3253330"/>
-            <wp:effectExtent l="0" t="0" r="0" b="4445"/>
-            <wp:docPr id="2058" name="Picture 2058"/>
+          <wp:inline distT="0" distB="0" distL="0" distR="0" wp14:anchorId="38D6883E" wp14:editId="34319629">
+            <wp:extent cx="5760720" cy="3996807"/>
+            <wp:effectExtent l="0" t="0" r="0" b="3810"/>
+            <wp:docPr id="2068" name="Picture 2068"/>
             <wp:cNvGraphicFramePr>
               <a:graphicFrameLocks xmlns:a="http://schemas.openxmlformats.org/drawingml/2006/main" noChangeAspect="1"/>
             </wp:cNvGraphicFramePr>
@@ -39357,7 +39298,7 @@
                   <pic:spPr>
                     <a:xfrm>
                       <a:off x="0" y="0"/>
-                      <a:ext cx="5760720" cy="3253330"/>
+                      <a:ext cx="5760720" cy="3996807"/>
                     </a:xfrm>
                     <a:prstGeom prst="rect">
                       <a:avLst/>
@@ -39433,7 +39374,19 @@
         <w:rPr>
           <w:lang w:val="en-US"/>
         </w:rPr>
-        <w:t>Sau đó, ấn submit để chuyển thụ</w:t>
+        <w:t xml:space="preserve">Sau đó, ấn </w:t>
+      </w:r>
+      <w:r>
+        <w:rPr>
+          <w:lang w:val="en-US"/>
+        </w:rPr>
+        <w:t>“ghi nhận”</w:t>
+      </w:r>
+      <w:r>
+        <w:rPr>
+          <w:lang w:val="en-US"/>
+        </w:rPr>
+        <w:t xml:space="preserve"> để chuyển thụ</w:t>
       </w:r>
       <w:r>
         <w:rPr>
@@ -39444,25 +39397,11 @@
     </w:p>
     <w:p>
       <w:pPr>
-        <w:ind w:firstLine="0"/>
-        <w:rPr>
-          <w:lang w:val="en-US"/>
-        </w:rPr>
-      </w:pPr>
-    </w:p>
-    <w:p>
-      <w:pPr>
-        <w:spacing w:before="0" w:after="200" w:line="276" w:lineRule="auto"/>
         <w:ind w:firstLine="0"/>
         <w:jc w:val="left"/>
-      </w:pPr>
-      <w:r>
-        <w:br w:type="page"/>
-      </w:r>
-    </w:p>
-    <w:p>
-      <w:pPr>
-        <w:ind w:left="562" w:firstLine="0"/>
+        <w:rPr>
+          <w:lang w:val="en-US"/>
+        </w:rPr>
       </w:pPr>
     </w:p>
     <w:p>
@@ -39475,6 +39414,7 @@
       </w:pPr>
       <w:bookmarkStart w:id="76" w:name="_Toc387729275"/>
       <w:r>
+        <w:lastRenderedPageBreak/>
         <w:t>KẾT LUẬN</w:t>
       </w:r>
       <w:bookmarkEnd w:id="76"/>
@@ -39675,14 +39615,14 @@
         <w:rPr>
           <w:lang w:val="en-US" w:eastAsia="ar-SA"/>
         </w:rPr>
-        <w:t xml:space="preserve">Trong dài hạn,hệ thống sẽ cải thiện để tăng mức độ cá nhân hóa cho khách hàng. Khách hàng có thể điều chỉnh quy trình nghiệp vu, tùy biến chức năng, … từ đó làm </w:t>
+        <w:t xml:space="preserve">Trong dài hạn,hệ thống sẽ cải thiện để tăng mức độ cá nhân hóa cho khách hàng. Khách hàng có thể điều chỉnh quy trình nghiệp vu, tùy biến chức năng, … từ đó làm cho ứng dụng phù hợp hơn với thực trạng của cơ quan, văn phòng khách hàng. Xa hơn </w:t>
       </w:r>
       <w:r>
         <w:rPr>
           <w:lang w:val="en-US" w:eastAsia="ar-SA"/>
         </w:rPr>
         <w:lastRenderedPageBreak/>
-        <w:t>cho ứng dụng phù hợp hơn với thực trạng của cơ quan, văn phòng khách hàng. Xa hơn nữa, hệ thống có thể được phân cấp để phục vụ trong phạm vi cả nước. Ví dụ, chính phủ mua lại toàn bộ hệ thống và đăng ký cho 64 tỉnh thành phố một site khách hàng. Sau đó, 64 tỉnh thành phố lại đăng ký cho các quận huyện trực thuộc một site con làm khách hàng của khách hàng. Tiếp đó, các quận huyện này lại phân xuống cấp làng,xã thị trấn … Từ đó tạo ra sự đồng bộ trong luân chuyển hồ sơ, tạo ra một chính quyền, chính phủ điện tử rất mạnh.</w:t>
+        <w:t>nữa, hệ thống có thể được phân cấp để phục vụ trong phạm vi cả nước. Ví dụ, chính phủ mua lại toàn bộ hệ thống và đăng ký cho 64 tỉnh thành phố một site khách hàng. Sau đó, 64 tỉnh thành phố lại đăng ký cho các quận huyện trực thuộc một site con làm khách hàng của khách hàng. Tiếp đó, các quận huyện này lại phân xuống cấp làng,xã thị trấn … Từ đó tạo ra sự đồng bộ trong luân chuyển hồ sơ, tạo ra một chính quyền, chính phủ điện tử rất mạnh.</w:t>
       </w:r>
     </w:p>
     <w:p>
@@ -39791,7 +39731,7 @@
           <w:fldChar w:fldCharType="separate"/>
         </w:r>
         <w:r>
-          <w:t>33</w:t>
+          <w:t>8</w:t>
         </w:r>
         <w:r>
           <w:fldChar w:fldCharType="end"/>
@@ -40071,9 +40011,9 @@
     </w:lvl>
   </w:abstractNum>
   <w:abstractNum w:abstractNumId="2">
-    <w:nsid w:val="112A2D34"/>
+    <w:nsid w:val="08DD45E4"/>
     <w:multiLevelType w:val="hybridMultilevel"/>
-    <w:tmpl w:val="CECE616C"/>
+    <w:tmpl w:val="1E028D28"/>
     <w:lvl w:ilvl="0" w:tplc="04090001">
       <w:start w:val="1"/>
       <w:numFmt w:val="bullet"/>
@@ -40184,16 +40124,16 @@
     </w:lvl>
   </w:abstractNum>
   <w:abstractNum w:abstractNumId="3">
-    <w:nsid w:val="1CAF24F3"/>
+    <w:nsid w:val="112A2D34"/>
     <w:multiLevelType w:val="hybridMultilevel"/>
-    <w:tmpl w:val="4F20FCFC"/>
+    <w:tmpl w:val="CECE616C"/>
     <w:lvl w:ilvl="0" w:tplc="04090001">
       <w:start w:val="1"/>
       <w:numFmt w:val="bullet"/>
       <w:lvlText w:val=""/>
       <w:lvlJc w:val="left"/>
       <w:pPr>
-        <w:ind w:left="1282" w:hanging="360"/>
+        <w:ind w:left="720" w:hanging="360"/>
       </w:pPr>
       <w:rPr>
         <w:rFonts w:ascii="Symbol" w:hAnsi="Symbol" w:hint="default"/>
@@ -40205,7 +40145,7 @@
       <w:lvlText w:val="o"/>
       <w:lvlJc w:val="left"/>
       <w:pPr>
-        <w:ind w:left="2002" w:hanging="360"/>
+        <w:ind w:left="1440" w:hanging="360"/>
       </w:pPr>
       <w:rPr>
         <w:rFonts w:ascii="Courier New" w:hAnsi="Courier New" w:cs="Courier New" w:hint="default"/>
@@ -40217,7 +40157,7 @@
       <w:lvlText w:val=""/>
       <w:lvlJc w:val="left"/>
       <w:pPr>
-        <w:ind w:left="2722" w:hanging="360"/>
+        <w:ind w:left="2160" w:hanging="360"/>
       </w:pPr>
       <w:rPr>
         <w:rFonts w:ascii="Wingdings" w:hAnsi="Wingdings" w:hint="default"/>
@@ -40229,7 +40169,7 @@
       <w:lvlText w:val=""/>
       <w:lvlJc w:val="left"/>
       <w:pPr>
-        <w:ind w:left="3442" w:hanging="360"/>
+        <w:ind w:left="2880" w:hanging="360"/>
       </w:pPr>
       <w:rPr>
         <w:rFonts w:ascii="Symbol" w:hAnsi="Symbol" w:hint="default"/>
@@ -40241,7 +40181,7 @@
       <w:lvlText w:val="o"/>
       <w:lvlJc w:val="left"/>
       <w:pPr>
-        <w:ind w:left="4162" w:hanging="360"/>
+        <w:ind w:left="3600" w:hanging="360"/>
       </w:pPr>
       <w:rPr>
         <w:rFonts w:ascii="Courier New" w:hAnsi="Courier New" w:cs="Courier New" w:hint="default"/>
@@ -40253,7 +40193,7 @@
       <w:lvlText w:val=""/>
       <w:lvlJc w:val="left"/>
       <w:pPr>
-        <w:ind w:left="4882" w:hanging="360"/>
+        <w:ind w:left="4320" w:hanging="360"/>
       </w:pPr>
       <w:rPr>
         <w:rFonts w:ascii="Wingdings" w:hAnsi="Wingdings" w:hint="default"/>
@@ -40265,7 +40205,7 @@
       <w:lvlText w:val=""/>
       <w:lvlJc w:val="left"/>
       <w:pPr>
-        <w:ind w:left="5602" w:hanging="360"/>
+        <w:ind w:left="5040" w:hanging="360"/>
       </w:pPr>
       <w:rPr>
         <w:rFonts w:ascii="Symbol" w:hAnsi="Symbol" w:hint="default"/>
@@ -40277,7 +40217,7 @@
       <w:lvlText w:val="o"/>
       <w:lvlJc w:val="left"/>
       <w:pPr>
-        <w:ind w:left="6322" w:hanging="360"/>
+        <w:ind w:left="5760" w:hanging="360"/>
       </w:pPr>
       <w:rPr>
         <w:rFonts w:ascii="Courier New" w:hAnsi="Courier New" w:cs="Courier New" w:hint="default"/>
@@ -40289,7 +40229,7 @@
       <w:lvlText w:val=""/>
       <w:lvlJc w:val="left"/>
       <w:pPr>
-        <w:ind w:left="7042" w:hanging="360"/>
+        <w:ind w:left="6480" w:hanging="360"/>
       </w:pPr>
       <w:rPr>
         <w:rFonts w:ascii="Wingdings" w:hAnsi="Wingdings" w:hint="default"/>
@@ -40297,6 +40237,232 @@
     </w:lvl>
   </w:abstractNum>
   <w:abstractNum w:abstractNumId="4">
+    <w:nsid w:val="1CAF24F3"/>
+    <w:multiLevelType w:val="hybridMultilevel"/>
+    <w:tmpl w:val="4F20FCFC"/>
+    <w:lvl w:ilvl="0" w:tplc="04090001">
+      <w:start w:val="1"/>
+      <w:numFmt w:val="bullet"/>
+      <w:lvlText w:val=""/>
+      <w:lvlJc w:val="left"/>
+      <w:pPr>
+        <w:ind w:left="1282" w:hanging="360"/>
+      </w:pPr>
+      <w:rPr>
+        <w:rFonts w:ascii="Symbol" w:hAnsi="Symbol" w:hint="default"/>
+      </w:rPr>
+    </w:lvl>
+    <w:lvl w:ilvl="1" w:tplc="04090003" w:tentative="1">
+      <w:start w:val="1"/>
+      <w:numFmt w:val="bullet"/>
+      <w:lvlText w:val="o"/>
+      <w:lvlJc w:val="left"/>
+      <w:pPr>
+        <w:ind w:left="2002" w:hanging="360"/>
+      </w:pPr>
+      <w:rPr>
+        <w:rFonts w:ascii="Courier New" w:hAnsi="Courier New" w:cs="Courier New" w:hint="default"/>
+      </w:rPr>
+    </w:lvl>
+    <w:lvl w:ilvl="2" w:tplc="04090005" w:tentative="1">
+      <w:start w:val="1"/>
+      <w:numFmt w:val="bullet"/>
+      <w:lvlText w:val=""/>
+      <w:lvlJc w:val="left"/>
+      <w:pPr>
+        <w:ind w:left="2722" w:hanging="360"/>
+      </w:pPr>
+      <w:rPr>
+        <w:rFonts w:ascii="Wingdings" w:hAnsi="Wingdings" w:hint="default"/>
+      </w:rPr>
+    </w:lvl>
+    <w:lvl w:ilvl="3" w:tplc="04090001" w:tentative="1">
+      <w:start w:val="1"/>
+      <w:numFmt w:val="bullet"/>
+      <w:lvlText w:val=""/>
+      <w:lvlJc w:val="left"/>
+      <w:pPr>
+        <w:ind w:left="3442" w:hanging="360"/>
+      </w:pPr>
+      <w:rPr>
+        <w:rFonts w:ascii="Symbol" w:hAnsi="Symbol" w:hint="default"/>
+      </w:rPr>
+    </w:lvl>
+    <w:lvl w:ilvl="4" w:tplc="04090003" w:tentative="1">
+      <w:start w:val="1"/>
+      <w:numFmt w:val="bullet"/>
+      <w:lvlText w:val="o"/>
+      <w:lvlJc w:val="left"/>
+      <w:pPr>
+        <w:ind w:left="4162" w:hanging="360"/>
+      </w:pPr>
+      <w:rPr>
+        <w:rFonts w:ascii="Courier New" w:hAnsi="Courier New" w:cs="Courier New" w:hint="default"/>
+      </w:rPr>
+    </w:lvl>
+    <w:lvl w:ilvl="5" w:tplc="04090005" w:tentative="1">
+      <w:start w:val="1"/>
+      <w:numFmt w:val="bullet"/>
+      <w:lvlText w:val=""/>
+      <w:lvlJc w:val="left"/>
+      <w:pPr>
+        <w:ind w:left="4882" w:hanging="360"/>
+      </w:pPr>
+      <w:rPr>
+        <w:rFonts w:ascii="Wingdings" w:hAnsi="Wingdings" w:hint="default"/>
+      </w:rPr>
+    </w:lvl>
+    <w:lvl w:ilvl="6" w:tplc="04090001" w:tentative="1">
+      <w:start w:val="1"/>
+      <w:numFmt w:val="bullet"/>
+      <w:lvlText w:val=""/>
+      <w:lvlJc w:val="left"/>
+      <w:pPr>
+        <w:ind w:left="5602" w:hanging="360"/>
+      </w:pPr>
+      <w:rPr>
+        <w:rFonts w:ascii="Symbol" w:hAnsi="Symbol" w:hint="default"/>
+      </w:rPr>
+    </w:lvl>
+    <w:lvl w:ilvl="7" w:tplc="04090003" w:tentative="1">
+      <w:start w:val="1"/>
+      <w:numFmt w:val="bullet"/>
+      <w:lvlText w:val="o"/>
+      <w:lvlJc w:val="left"/>
+      <w:pPr>
+        <w:ind w:left="6322" w:hanging="360"/>
+      </w:pPr>
+      <w:rPr>
+        <w:rFonts w:ascii="Courier New" w:hAnsi="Courier New" w:cs="Courier New" w:hint="default"/>
+      </w:rPr>
+    </w:lvl>
+    <w:lvl w:ilvl="8" w:tplc="04090005" w:tentative="1">
+      <w:start w:val="1"/>
+      <w:numFmt w:val="bullet"/>
+      <w:lvlText w:val=""/>
+      <w:lvlJc w:val="left"/>
+      <w:pPr>
+        <w:ind w:left="7042" w:hanging="360"/>
+      </w:pPr>
+      <w:rPr>
+        <w:rFonts w:ascii="Wingdings" w:hAnsi="Wingdings" w:hint="default"/>
+      </w:rPr>
+    </w:lvl>
+  </w:abstractNum>
+  <w:abstractNum w:abstractNumId="5">
+    <w:nsid w:val="1E375655"/>
+    <w:multiLevelType w:val="hybridMultilevel"/>
+    <w:tmpl w:val="7A7C7F80"/>
+    <w:lvl w:ilvl="0" w:tplc="04090001">
+      <w:start w:val="1"/>
+      <w:numFmt w:val="bullet"/>
+      <w:lvlText w:val=""/>
+      <w:lvlJc w:val="left"/>
+      <w:pPr>
+        <w:ind w:left="1440" w:hanging="360"/>
+      </w:pPr>
+      <w:rPr>
+        <w:rFonts w:ascii="Symbol" w:hAnsi="Symbol" w:hint="default"/>
+      </w:rPr>
+    </w:lvl>
+    <w:lvl w:ilvl="1" w:tplc="04090003" w:tentative="1">
+      <w:start w:val="1"/>
+      <w:numFmt w:val="bullet"/>
+      <w:lvlText w:val="o"/>
+      <w:lvlJc w:val="left"/>
+      <w:pPr>
+        <w:ind w:left="2160" w:hanging="360"/>
+      </w:pPr>
+      <w:rPr>
+        <w:rFonts w:ascii="Courier New" w:hAnsi="Courier New" w:cs="Courier New" w:hint="default"/>
+      </w:rPr>
+    </w:lvl>
+    <w:lvl w:ilvl="2" w:tplc="04090005" w:tentative="1">
+      <w:start w:val="1"/>
+      <w:numFmt w:val="bullet"/>
+      <w:lvlText w:val=""/>
+      <w:lvlJc w:val="left"/>
+      <w:pPr>
+        <w:ind w:left="2880" w:hanging="360"/>
+      </w:pPr>
+      <w:rPr>
+        <w:rFonts w:ascii="Wingdings" w:hAnsi="Wingdings" w:hint="default"/>
+      </w:rPr>
+    </w:lvl>
+    <w:lvl w:ilvl="3" w:tplc="04090001" w:tentative="1">
+      <w:start w:val="1"/>
+      <w:numFmt w:val="bullet"/>
+      <w:lvlText w:val=""/>
+      <w:lvlJc w:val="left"/>
+      <w:pPr>
+        <w:ind w:left="3600" w:hanging="360"/>
+      </w:pPr>
+      <w:rPr>
+        <w:rFonts w:ascii="Symbol" w:hAnsi="Symbol" w:hint="default"/>
+      </w:rPr>
+    </w:lvl>
+    <w:lvl w:ilvl="4" w:tplc="04090003" w:tentative="1">
+      <w:start w:val="1"/>
+      <w:numFmt w:val="bullet"/>
+      <w:lvlText w:val="o"/>
+      <w:lvlJc w:val="left"/>
+      <w:pPr>
+        <w:ind w:left="4320" w:hanging="360"/>
+      </w:pPr>
+      <w:rPr>
+        <w:rFonts w:ascii="Courier New" w:hAnsi="Courier New" w:cs="Courier New" w:hint="default"/>
+      </w:rPr>
+    </w:lvl>
+    <w:lvl w:ilvl="5" w:tplc="04090005" w:tentative="1">
+      <w:start w:val="1"/>
+      <w:numFmt w:val="bullet"/>
+      <w:lvlText w:val=""/>
+      <w:lvlJc w:val="left"/>
+      <w:pPr>
+        <w:ind w:left="5040" w:hanging="360"/>
+      </w:pPr>
+      <w:rPr>
+        <w:rFonts w:ascii="Wingdings" w:hAnsi="Wingdings" w:hint="default"/>
+      </w:rPr>
+    </w:lvl>
+    <w:lvl w:ilvl="6" w:tplc="04090001" w:tentative="1">
+      <w:start w:val="1"/>
+      <w:numFmt w:val="bullet"/>
+      <w:lvlText w:val=""/>
+      <w:lvlJc w:val="left"/>
+      <w:pPr>
+        <w:ind w:left="5760" w:hanging="360"/>
+      </w:pPr>
+      <w:rPr>
+        <w:rFonts w:ascii="Symbol" w:hAnsi="Symbol" w:hint="default"/>
+      </w:rPr>
+    </w:lvl>
+    <w:lvl w:ilvl="7" w:tplc="04090003" w:tentative="1">
+      <w:start w:val="1"/>
+      <w:numFmt w:val="bullet"/>
+      <w:lvlText w:val="o"/>
+      <w:lvlJc w:val="left"/>
+      <w:pPr>
+        <w:ind w:left="6480" w:hanging="360"/>
+      </w:pPr>
+      <w:rPr>
+        <w:rFonts w:ascii="Courier New" w:hAnsi="Courier New" w:cs="Courier New" w:hint="default"/>
+      </w:rPr>
+    </w:lvl>
+    <w:lvl w:ilvl="8" w:tplc="04090005" w:tentative="1">
+      <w:start w:val="1"/>
+      <w:numFmt w:val="bullet"/>
+      <w:lvlText w:val=""/>
+      <w:lvlJc w:val="left"/>
+      <w:pPr>
+        <w:ind w:left="7200" w:hanging="360"/>
+      </w:pPr>
+      <w:rPr>
+        <w:rFonts w:ascii="Wingdings" w:hAnsi="Wingdings" w:hint="default"/>
+      </w:rPr>
+    </w:lvl>
+  </w:abstractNum>
+  <w:abstractNum w:abstractNumId="6">
     <w:nsid w:val="1F581B96"/>
     <w:multiLevelType w:val="hybridMultilevel"/>
     <w:tmpl w:val="FDB6B91C"/>
@@ -40385,7 +40551,120 @@
       </w:pPr>
     </w:lvl>
   </w:abstractNum>
-  <w:abstractNum w:abstractNumId="5">
+  <w:abstractNum w:abstractNumId="7">
+    <w:nsid w:val="21137EDA"/>
+    <w:multiLevelType w:val="hybridMultilevel"/>
+    <w:tmpl w:val="96585292"/>
+    <w:lvl w:ilvl="0" w:tplc="04090001">
+      <w:start w:val="1"/>
+      <w:numFmt w:val="bullet"/>
+      <w:lvlText w:val=""/>
+      <w:lvlJc w:val="left"/>
+      <w:pPr>
+        <w:ind w:left="1440" w:hanging="360"/>
+      </w:pPr>
+      <w:rPr>
+        <w:rFonts w:ascii="Symbol" w:hAnsi="Symbol" w:hint="default"/>
+      </w:rPr>
+    </w:lvl>
+    <w:lvl w:ilvl="1" w:tplc="04090003" w:tentative="1">
+      <w:start w:val="1"/>
+      <w:numFmt w:val="bullet"/>
+      <w:lvlText w:val="o"/>
+      <w:lvlJc w:val="left"/>
+      <w:pPr>
+        <w:ind w:left="2160" w:hanging="360"/>
+      </w:pPr>
+      <w:rPr>
+        <w:rFonts w:ascii="Courier New" w:hAnsi="Courier New" w:cs="Courier New" w:hint="default"/>
+      </w:rPr>
+    </w:lvl>
+    <w:lvl w:ilvl="2" w:tplc="04090005" w:tentative="1">
+      <w:start w:val="1"/>
+      <w:numFmt w:val="bullet"/>
+      <w:lvlText w:val=""/>
+      <w:lvlJc w:val="left"/>
+      <w:pPr>
+        <w:ind w:left="2880" w:hanging="360"/>
+      </w:pPr>
+      <w:rPr>
+        <w:rFonts w:ascii="Wingdings" w:hAnsi="Wingdings" w:hint="default"/>
+      </w:rPr>
+    </w:lvl>
+    <w:lvl w:ilvl="3" w:tplc="04090001" w:tentative="1">
+      <w:start w:val="1"/>
+      <w:numFmt w:val="bullet"/>
+      <w:lvlText w:val=""/>
+      <w:lvlJc w:val="left"/>
+      <w:pPr>
+        <w:ind w:left="3600" w:hanging="360"/>
+      </w:pPr>
+      <w:rPr>
+        <w:rFonts w:ascii="Symbol" w:hAnsi="Symbol" w:hint="default"/>
+      </w:rPr>
+    </w:lvl>
+    <w:lvl w:ilvl="4" w:tplc="04090003" w:tentative="1">
+      <w:start w:val="1"/>
+      <w:numFmt w:val="bullet"/>
+      <w:lvlText w:val="o"/>
+      <w:lvlJc w:val="left"/>
+      <w:pPr>
+        <w:ind w:left="4320" w:hanging="360"/>
+      </w:pPr>
+      <w:rPr>
+        <w:rFonts w:ascii="Courier New" w:hAnsi="Courier New" w:cs="Courier New" w:hint="default"/>
+      </w:rPr>
+    </w:lvl>
+    <w:lvl w:ilvl="5" w:tplc="04090005" w:tentative="1">
+      <w:start w:val="1"/>
+      <w:numFmt w:val="bullet"/>
+      <w:lvlText w:val=""/>
+      <w:lvlJc w:val="left"/>
+      <w:pPr>
+        <w:ind w:left="5040" w:hanging="360"/>
+      </w:pPr>
+      <w:rPr>
+        <w:rFonts w:ascii="Wingdings" w:hAnsi="Wingdings" w:hint="default"/>
+      </w:rPr>
+    </w:lvl>
+    <w:lvl w:ilvl="6" w:tplc="04090001" w:tentative="1">
+      <w:start w:val="1"/>
+      <w:numFmt w:val="bullet"/>
+      <w:lvlText w:val=""/>
+      <w:lvlJc w:val="left"/>
+      <w:pPr>
+        <w:ind w:left="5760" w:hanging="360"/>
+      </w:pPr>
+      <w:rPr>
+        <w:rFonts w:ascii="Symbol" w:hAnsi="Symbol" w:hint="default"/>
+      </w:rPr>
+    </w:lvl>
+    <w:lvl w:ilvl="7" w:tplc="04090003" w:tentative="1">
+      <w:start w:val="1"/>
+      <w:numFmt w:val="bullet"/>
+      <w:lvlText w:val="o"/>
+      <w:lvlJc w:val="left"/>
+      <w:pPr>
+        <w:ind w:left="6480" w:hanging="360"/>
+      </w:pPr>
+      <w:rPr>
+        <w:rFonts w:ascii="Courier New" w:hAnsi="Courier New" w:cs="Courier New" w:hint="default"/>
+      </w:rPr>
+    </w:lvl>
+    <w:lvl w:ilvl="8" w:tplc="04090005" w:tentative="1">
+      <w:start w:val="1"/>
+      <w:numFmt w:val="bullet"/>
+      <w:lvlText w:val=""/>
+      <w:lvlJc w:val="left"/>
+      <w:pPr>
+        <w:ind w:left="7200" w:hanging="360"/>
+      </w:pPr>
+      <w:rPr>
+        <w:rFonts w:ascii="Wingdings" w:hAnsi="Wingdings" w:hint="default"/>
+      </w:rPr>
+    </w:lvl>
+  </w:abstractNum>
+  <w:abstractNum w:abstractNumId="8">
     <w:nsid w:val="24E3648E"/>
     <w:multiLevelType w:val="hybridMultilevel"/>
     <w:tmpl w:val="4F9C9B36"/>
@@ -40475,7 +40754,7 @@
       </w:pPr>
     </w:lvl>
   </w:abstractNum>
-  <w:abstractNum w:abstractNumId="6">
+  <w:abstractNum w:abstractNumId="9">
     <w:nsid w:val="25FB44AF"/>
     <w:multiLevelType w:val="hybridMultilevel"/>
     <w:tmpl w:val="1DEC647C"/>
@@ -40564,7 +40843,7 @@
       </w:pPr>
     </w:lvl>
   </w:abstractNum>
-  <w:abstractNum w:abstractNumId="7">
+  <w:abstractNum w:abstractNumId="10">
     <w:nsid w:val="263D20EA"/>
     <w:multiLevelType w:val="hybridMultilevel"/>
     <w:tmpl w:val="1F6CF182"/>
@@ -40653,7 +40932,7 @@
       </w:pPr>
     </w:lvl>
   </w:abstractNum>
-  <w:abstractNum w:abstractNumId="8">
+  <w:abstractNum w:abstractNumId="11">
     <w:nsid w:val="27F779E1"/>
     <w:multiLevelType w:val="hybridMultilevel"/>
     <w:tmpl w:val="75E6720E"/>
@@ -40792,7 +41071,7 @@
       </w:rPr>
     </w:lvl>
   </w:abstractNum>
-  <w:abstractNum w:abstractNumId="9">
+  <w:abstractNum w:abstractNumId="12">
     <w:nsid w:val="32C86AB0"/>
     <w:multiLevelType w:val="hybridMultilevel"/>
     <w:tmpl w:val="5BC8A386"/>
@@ -40905,7 +41184,7 @@
       </w:rPr>
     </w:lvl>
   </w:abstractNum>
-  <w:abstractNum w:abstractNumId="10">
+  <w:abstractNum w:abstractNumId="13">
     <w:nsid w:val="394F4ECE"/>
     <w:multiLevelType w:val="hybridMultilevel"/>
     <w:tmpl w:val="DDFCAAC6"/>
@@ -41018,7 +41297,7 @@
       </w:rPr>
     </w:lvl>
   </w:abstractNum>
-  <w:abstractNum w:abstractNumId="11">
+  <w:abstractNum w:abstractNumId="14">
     <w:nsid w:val="4109253C"/>
     <w:multiLevelType w:val="multilevel"/>
     <w:tmpl w:val="D7D49622"/>
@@ -41139,7 +41418,7 @@
       </w:rPr>
     </w:lvl>
   </w:abstractNum>
-  <w:abstractNum w:abstractNumId="12">
+  <w:abstractNum w:abstractNumId="15">
     <w:nsid w:val="420F75F6"/>
     <w:multiLevelType w:val="hybridMultilevel"/>
     <w:tmpl w:val="A4E8E26C"/>
@@ -41228,7 +41507,7 @@
       </w:pPr>
     </w:lvl>
   </w:abstractNum>
-  <w:abstractNum w:abstractNumId="13">
+  <w:abstractNum w:abstractNumId="16">
     <w:nsid w:val="4895398A"/>
     <w:multiLevelType w:val="hybridMultilevel"/>
     <w:tmpl w:val="2E54BCDA"/>
@@ -41341,7 +41620,7 @@
       </w:rPr>
     </w:lvl>
   </w:abstractNum>
-  <w:abstractNum w:abstractNumId="14">
+  <w:abstractNum w:abstractNumId="17">
     <w:nsid w:val="4C186F29"/>
     <w:multiLevelType w:val="multilevel"/>
     <w:tmpl w:val="F3C08EB0"/>
@@ -41465,7 +41744,7 @@
       </w:rPr>
     </w:lvl>
   </w:abstractNum>
-  <w:abstractNum w:abstractNumId="15">
+  <w:abstractNum w:abstractNumId="18">
     <w:nsid w:val="54E94476"/>
     <w:multiLevelType w:val="hybridMultilevel"/>
     <w:tmpl w:val="395E12E8"/>
@@ -41551,7 +41830,7 @@
       </w:pPr>
     </w:lvl>
   </w:abstractNum>
-  <w:abstractNum w:abstractNumId="16">
+  <w:abstractNum w:abstractNumId="19">
     <w:nsid w:val="555023F5"/>
     <w:multiLevelType w:val="hybridMultilevel"/>
     <w:tmpl w:val="95E2A83E"/>
@@ -41640,7 +41919,7 @@
       </w:pPr>
     </w:lvl>
   </w:abstractNum>
-  <w:abstractNum w:abstractNumId="17">
+  <w:abstractNum w:abstractNumId="20">
     <w:nsid w:val="55670F54"/>
     <w:multiLevelType w:val="hybridMultilevel"/>
     <w:tmpl w:val="A176B15A"/>
@@ -41754,7 +42033,7 @@
       </w:rPr>
     </w:lvl>
   </w:abstractNum>
-  <w:abstractNum w:abstractNumId="18">
+  <w:abstractNum w:abstractNumId="21">
     <w:nsid w:val="56071EAA"/>
     <w:multiLevelType w:val="hybridMultilevel"/>
     <w:tmpl w:val="ECDE992A"/>
@@ -41843,7 +42122,7 @@
       </w:pPr>
     </w:lvl>
   </w:abstractNum>
-  <w:abstractNum w:abstractNumId="19">
+  <w:abstractNum w:abstractNumId="22">
     <w:nsid w:val="59D05A0E"/>
     <w:multiLevelType w:val="hybridMultilevel"/>
     <w:tmpl w:val="48822DFA"/>
@@ -41932,17 +42211,17 @@
       </w:pPr>
     </w:lvl>
   </w:abstractNum>
-  <w:abstractNum w:abstractNumId="20">
-    <w:nsid w:val="5DA2492D"/>
+  <w:abstractNum w:abstractNumId="23">
+    <w:nsid w:val="5B242C31"/>
     <w:multiLevelType w:val="hybridMultilevel"/>
-    <w:tmpl w:val="0BE255F2"/>
+    <w:tmpl w:val="1F8C8556"/>
     <w:lvl w:ilvl="0" w:tplc="04090001">
       <w:start w:val="1"/>
       <w:numFmt w:val="bullet"/>
       <w:lvlText w:val=""/>
       <w:lvlJc w:val="left"/>
       <w:pPr>
-        <w:ind w:left="-4680" w:hanging="360"/>
+        <w:ind w:left="1440" w:hanging="360"/>
       </w:pPr>
       <w:rPr>
         <w:rFonts w:ascii="Symbol" w:hAnsi="Symbol" w:hint="default"/>
@@ -41954,7 +42233,7 @@
       <w:lvlText w:val="o"/>
       <w:lvlJc w:val="left"/>
       <w:pPr>
-        <w:ind w:left="-3960" w:hanging="360"/>
+        <w:ind w:left="2160" w:hanging="360"/>
       </w:pPr>
       <w:rPr>
         <w:rFonts w:ascii="Courier New" w:hAnsi="Courier New" w:cs="Courier New" w:hint="default"/>
@@ -41966,7 +42245,7 @@
       <w:lvlText w:val=""/>
       <w:lvlJc w:val="left"/>
       <w:pPr>
-        <w:ind w:left="-3240" w:hanging="360"/>
+        <w:ind w:left="2880" w:hanging="360"/>
       </w:pPr>
       <w:rPr>
         <w:rFonts w:ascii="Wingdings" w:hAnsi="Wingdings" w:hint="default"/>
@@ -41978,7 +42257,7 @@
       <w:lvlText w:val=""/>
       <w:lvlJc w:val="left"/>
       <w:pPr>
-        <w:ind w:left="-2520" w:hanging="360"/>
+        <w:ind w:left="3600" w:hanging="360"/>
       </w:pPr>
       <w:rPr>
         <w:rFonts w:ascii="Symbol" w:hAnsi="Symbol" w:hint="default"/>
@@ -41990,7 +42269,7 @@
       <w:lvlText w:val="o"/>
       <w:lvlJc w:val="left"/>
       <w:pPr>
-        <w:ind w:left="-1800" w:hanging="360"/>
+        <w:ind w:left="4320" w:hanging="360"/>
       </w:pPr>
       <w:rPr>
         <w:rFonts w:ascii="Courier New" w:hAnsi="Courier New" w:cs="Courier New" w:hint="default"/>
@@ -42002,7 +42281,7 @@
       <w:lvlText w:val=""/>
       <w:lvlJc w:val="left"/>
       <w:pPr>
-        <w:ind w:left="-1080" w:hanging="360"/>
+        <w:ind w:left="5040" w:hanging="360"/>
       </w:pPr>
       <w:rPr>
         <w:rFonts w:ascii="Wingdings" w:hAnsi="Wingdings" w:hint="default"/>
@@ -42014,7 +42293,7 @@
       <w:lvlText w:val=""/>
       <w:lvlJc w:val="left"/>
       <w:pPr>
-        <w:ind w:left="-360" w:hanging="360"/>
+        <w:ind w:left="5760" w:hanging="360"/>
       </w:pPr>
       <w:rPr>
         <w:rFonts w:ascii="Symbol" w:hAnsi="Symbol" w:hint="default"/>
@@ -42026,7 +42305,7 @@
       <w:lvlText w:val="o"/>
       <w:lvlJc w:val="left"/>
       <w:pPr>
-        <w:ind w:left="360" w:hanging="360"/>
+        <w:ind w:left="6480" w:hanging="360"/>
       </w:pPr>
       <w:rPr>
         <w:rFonts w:ascii="Courier New" w:hAnsi="Courier New" w:cs="Courier New" w:hint="default"/>
@@ -42038,14 +42317,127 @@
       <w:lvlText w:val=""/>
       <w:lvlJc w:val="left"/>
       <w:pPr>
-        <w:ind w:left="1080" w:hanging="360"/>
+        <w:ind w:left="7200" w:hanging="360"/>
       </w:pPr>
       <w:rPr>
         <w:rFonts w:ascii="Wingdings" w:hAnsi="Wingdings" w:hint="default"/>
       </w:rPr>
     </w:lvl>
   </w:abstractNum>
-  <w:abstractNum w:abstractNumId="21">
+  <w:abstractNum w:abstractNumId="24">
+    <w:nsid w:val="5DA2492D"/>
+    <w:multiLevelType w:val="hybridMultilevel"/>
+    <w:tmpl w:val="0BE255F2"/>
+    <w:lvl w:ilvl="0" w:tplc="04090001">
+      <w:start w:val="1"/>
+      <w:numFmt w:val="bullet"/>
+      <w:lvlText w:val=""/>
+      <w:lvlJc w:val="left"/>
+      <w:pPr>
+        <w:ind w:left="-4680" w:hanging="360"/>
+      </w:pPr>
+      <w:rPr>
+        <w:rFonts w:ascii="Symbol" w:hAnsi="Symbol" w:hint="default"/>
+      </w:rPr>
+    </w:lvl>
+    <w:lvl w:ilvl="1" w:tplc="04090003" w:tentative="1">
+      <w:start w:val="1"/>
+      <w:numFmt w:val="bullet"/>
+      <w:lvlText w:val="o"/>
+      <w:lvlJc w:val="left"/>
+      <w:pPr>
+        <w:ind w:left="-3960" w:hanging="360"/>
+      </w:pPr>
+      <w:rPr>
+        <w:rFonts w:ascii="Courier New" w:hAnsi="Courier New" w:cs="Courier New" w:hint="default"/>
+      </w:rPr>
+    </w:lvl>
+    <w:lvl w:ilvl="2" w:tplc="04090005" w:tentative="1">
+      <w:start w:val="1"/>
+      <w:numFmt w:val="bullet"/>
+      <w:lvlText w:val=""/>
+      <w:lvlJc w:val="left"/>
+      <w:pPr>
+        <w:ind w:left="-3240" w:hanging="360"/>
+      </w:pPr>
+      <w:rPr>
+        <w:rFonts w:ascii="Wingdings" w:hAnsi="Wingdings" w:hint="default"/>
+      </w:rPr>
+    </w:lvl>
+    <w:lvl w:ilvl="3" w:tplc="04090001" w:tentative="1">
+      <w:start w:val="1"/>
+      <w:numFmt w:val="bullet"/>
+      <w:lvlText w:val=""/>
+      <w:lvlJc w:val="left"/>
+      <w:pPr>
+        <w:ind w:left="-2520" w:hanging="360"/>
+      </w:pPr>
+      <w:rPr>
+        <w:rFonts w:ascii="Symbol" w:hAnsi="Symbol" w:hint="default"/>
+      </w:rPr>
+    </w:lvl>
+    <w:lvl w:ilvl="4" w:tplc="04090003" w:tentative="1">
+      <w:start w:val="1"/>
+      <w:numFmt w:val="bullet"/>
+      <w:lvlText w:val="o"/>
+      <w:lvlJc w:val="left"/>
+      <w:pPr>
+        <w:ind w:left="-1800" w:hanging="360"/>
+      </w:pPr>
+      <w:rPr>
+        <w:rFonts w:ascii="Courier New" w:hAnsi="Courier New" w:cs="Courier New" w:hint="default"/>
+      </w:rPr>
+    </w:lvl>
+    <w:lvl w:ilvl="5" w:tplc="04090005" w:tentative="1">
+      <w:start w:val="1"/>
+      <w:numFmt w:val="bullet"/>
+      <w:lvlText w:val=""/>
+      <w:lvlJc w:val="left"/>
+      <w:pPr>
+        <w:ind w:left="-1080" w:hanging="360"/>
+      </w:pPr>
+      <w:rPr>
+        <w:rFonts w:ascii="Wingdings" w:hAnsi="Wingdings" w:hint="default"/>
+      </w:rPr>
+    </w:lvl>
+    <w:lvl w:ilvl="6" w:tplc="04090001" w:tentative="1">
+      <w:start w:val="1"/>
+      <w:numFmt w:val="bullet"/>
+      <w:lvlText w:val=""/>
+      <w:lvlJc w:val="left"/>
+      <w:pPr>
+        <w:ind w:left="-360" w:hanging="360"/>
+      </w:pPr>
+      <w:rPr>
+        <w:rFonts w:ascii="Symbol" w:hAnsi="Symbol" w:hint="default"/>
+      </w:rPr>
+    </w:lvl>
+    <w:lvl w:ilvl="7" w:tplc="04090003" w:tentative="1">
+      <w:start w:val="1"/>
+      <w:numFmt w:val="bullet"/>
+      <w:lvlText w:val="o"/>
+      <w:lvlJc w:val="left"/>
+      <w:pPr>
+        <w:ind w:left="360" w:hanging="360"/>
+      </w:pPr>
+      <w:rPr>
+        <w:rFonts w:ascii="Courier New" w:hAnsi="Courier New" w:cs="Courier New" w:hint="default"/>
+      </w:rPr>
+    </w:lvl>
+    <w:lvl w:ilvl="8" w:tplc="04090005" w:tentative="1">
+      <w:start w:val="1"/>
+      <w:numFmt w:val="bullet"/>
+      <w:lvlText w:val=""/>
+      <w:lvlJc w:val="left"/>
+      <w:pPr>
+        <w:ind w:left="1080" w:hanging="360"/>
+      </w:pPr>
+      <w:rPr>
+        <w:rFonts w:ascii="Wingdings" w:hAnsi="Wingdings" w:hint="default"/>
+      </w:rPr>
+    </w:lvl>
+  </w:abstractNum>
+  <w:abstractNum w:abstractNumId="25">
     <w:nsid w:val="5E0373B1"/>
     <w:multiLevelType w:val="hybridMultilevel"/>
     <w:tmpl w:val="1F8EECE0"/>
@@ -42158,7 +42550,7 @@
       </w:pPr>
     </w:lvl>
   </w:abstractNum>
-  <w:abstractNum w:abstractNumId="22">
+  <w:abstractNum w:abstractNumId="26">
     <w:nsid w:val="62CA2A47"/>
     <w:multiLevelType w:val="hybridMultilevel"/>
     <w:tmpl w:val="66DCA34C"/>
@@ -42271,7 +42663,7 @@
       </w:rPr>
     </w:lvl>
   </w:abstractNum>
-  <w:abstractNum w:abstractNumId="23">
+  <w:abstractNum w:abstractNumId="27">
     <w:nsid w:val="68375A92"/>
     <w:multiLevelType w:val="hybridMultilevel"/>
     <w:tmpl w:val="723029D0"/>
@@ -42360,7 +42752,7 @@
       </w:pPr>
     </w:lvl>
   </w:abstractNum>
-  <w:abstractNum w:abstractNumId="24">
+  <w:abstractNum w:abstractNumId="28">
     <w:nsid w:val="76950BD4"/>
     <w:multiLevelType w:val="multilevel"/>
     <w:tmpl w:val="77BA8F98"/>
@@ -42528,7 +42920,7 @@
       </w:rPr>
     </w:lvl>
   </w:abstractNum>
-  <w:abstractNum w:abstractNumId="25">
+  <w:abstractNum w:abstractNumId="29">
     <w:nsid w:val="78A11A72"/>
     <w:multiLevelType w:val="hybridMultilevel"/>
     <w:tmpl w:val="D88E79F0"/>
@@ -42617,7 +43009,7 @@
       </w:pPr>
     </w:lvl>
   </w:abstractNum>
-  <w:abstractNum w:abstractNumId="26">
+  <w:abstractNum w:abstractNumId="30">
     <w:nsid w:val="7BE01232"/>
     <w:multiLevelType w:val="hybridMultilevel"/>
     <w:tmpl w:val="90B05A0E"/>
@@ -42731,22 +43123,22 @@
     </w:lvl>
   </w:abstractNum>
   <w:num w:numId="1">
-    <w:abstractNumId w:val="22"/>
+    <w:abstractNumId w:val="26"/>
   </w:num>
   <w:num w:numId="2">
-    <w:abstractNumId w:val="13"/>
+    <w:abstractNumId w:val="16"/>
   </w:num>
   <w:num w:numId="3">
-    <w:abstractNumId w:val="9"/>
+    <w:abstractNumId w:val="12"/>
   </w:num>
   <w:num w:numId="4">
     <w:abstractNumId w:val="0"/>
   </w:num>
   <w:num w:numId="5">
-    <w:abstractNumId w:val="24"/>
+    <w:abstractNumId w:val="28"/>
   </w:num>
   <w:num w:numId="6">
-    <w:abstractNumId w:val="24"/>
+    <w:abstractNumId w:val="28"/>
     <w:lvlOverride w:ilvl="0">
       <w:startOverride w:val="3"/>
     </w:lvlOverride>
@@ -42776,70 +43168,82 @@
     </w:lvlOverride>
   </w:num>
   <w:num w:numId="7">
-    <w:abstractNumId w:val="8"/>
+    <w:abstractNumId w:val="11"/>
   </w:num>
   <w:num w:numId="8">
     <w:abstractNumId w:val="1"/>
   </w:num>
   <w:num w:numId="9">
+    <w:abstractNumId w:val="25"/>
+  </w:num>
+  <w:num w:numId="10">
+    <w:abstractNumId w:val="13"/>
+  </w:num>
+  <w:num w:numId="11">
+    <w:abstractNumId w:val="24"/>
+  </w:num>
+  <w:num w:numId="12">
+    <w:abstractNumId w:val="3"/>
+  </w:num>
+  <w:num w:numId="13">
+    <w:abstractNumId w:val="14"/>
+  </w:num>
+  <w:num w:numId="14">
+    <w:abstractNumId w:val="19"/>
+  </w:num>
+  <w:num w:numId="15">
+    <w:abstractNumId w:val="27"/>
+  </w:num>
+  <w:num w:numId="16">
+    <w:abstractNumId w:val="18"/>
+  </w:num>
+  <w:num w:numId="17">
+    <w:abstractNumId w:val="6"/>
+  </w:num>
+  <w:num w:numId="18">
+    <w:abstractNumId w:val="8"/>
+  </w:num>
+  <w:num w:numId="19">
+    <w:abstractNumId w:val="9"/>
+  </w:num>
+  <w:num w:numId="20">
+    <w:abstractNumId w:val="15"/>
+  </w:num>
+  <w:num w:numId="21">
+    <w:abstractNumId w:val="10"/>
+  </w:num>
+  <w:num w:numId="22">
+    <w:abstractNumId w:val="22"/>
+  </w:num>
+  <w:num w:numId="23">
+    <w:abstractNumId w:val="29"/>
+  </w:num>
+  <w:num w:numId="24">
+    <w:abstractNumId w:val="17"/>
+  </w:num>
+  <w:num w:numId="25">
     <w:abstractNumId w:val="21"/>
   </w:num>
-  <w:num w:numId="10">
-    <w:abstractNumId w:val="10"/>
+  <w:num w:numId="26">
+    <w:abstractNumId w:val="30"/>
   </w:num>
-  <w:num w:numId="11">
+  <w:num w:numId="27">
+    <w:abstractNumId w:val="4"/>
+  </w:num>
+  <w:num w:numId="28">
     <w:abstractNumId w:val="20"/>
   </w:num>
-  <w:num w:numId="12">
-    <w:abstractNumId w:val="2"/>
+  <w:num w:numId="29">
+    <w:abstractNumId w:val="7"/>
   </w:num>
-  <w:num w:numId="13">
-    <w:abstractNumId w:val="11"/>
+  <w:num w:numId="30">
+    <w:abstractNumId w:val="5"/>
   </w:num>
-  <w:num w:numId="14">
-    <w:abstractNumId w:val="16"/>
-  </w:num>
-  <w:num w:numId="15">
+  <w:num w:numId="31">
     <w:abstractNumId w:val="23"/>
   </w:num>
-  <w:num w:numId="16">
-    <w:abstractNumId w:val="15"/>
-  </w:num>
-  <w:num w:numId="17">
-    <w:abstractNumId w:val="4"/>
-  </w:num>
-  <w:num w:numId="18">
-    <w:abstractNumId w:val="5"/>
-  </w:num>
-  <w:num w:numId="19">
-    <w:abstractNumId w:val="6"/>
-  </w:num>
-  <w:num w:numId="20">
-    <w:abstractNumId w:val="12"/>
-  </w:num>
-  <w:num w:numId="21">
-    <w:abstractNumId w:val="7"/>
-  </w:num>
-  <w:num w:numId="22">
-    <w:abstractNumId w:val="19"/>
-  </w:num>
-  <w:num w:numId="23">
-    <w:abstractNumId w:val="25"/>
-  </w:num>
-  <w:num w:numId="24">
-    <w:abstractNumId w:val="14"/>
-  </w:num>
-  <w:num w:numId="25">
-    <w:abstractNumId w:val="18"/>
-  </w:num>
-  <w:num w:numId="26">
-    <w:abstractNumId w:val="26"/>
-  </w:num>
-  <w:num w:numId="27">
-    <w:abstractNumId w:val="3"/>
-  </w:num>
-  <w:num w:numId="28">
-    <w:abstractNumId w:val="17"/>
+  <w:num w:numId="32">
+    <w:abstractNumId w:val="2"/>
   </w:num>
   <w:numIdMacAtCleanup w:val="25"/>
 </w:numbering>
@@ -44963,7 +45367,7 @@
 </file>
 
 <file path=customXml/itemProps1.xml><?xml version="1.0" encoding="utf-8"?>
-<ds:datastoreItem xmlns:ds="http://schemas.openxmlformats.org/officeDocument/2006/customXml" ds:itemID="{D66D6D74-8629-4C78-A5D9-147DC1BBE909}">
+<ds:datastoreItem xmlns:ds="http://schemas.openxmlformats.org/officeDocument/2006/customXml" ds:itemID="{32F73633-CCDE-4808-8F58-F3ACC75F77F5}">
   <ds:schemaRefs>
     <ds:schemaRef ds:uri="http://schemas.openxmlformats.org/officeDocument/2006/bibliography"/>
   </ds:schemaRefs>
